--- a/Program-18/question.docx
+++ b/Program-18/question.docx
@@ -9,11 +9,21 @@
         <w:spacing w:lineRule="auto" w:line="343" w:before="116" w:after="0"/>
         <w:ind w:start="113" w:end="2308" w:hanging="0"/>
         <w:jc w:val="start"/>
-        <w:rPr/>
+        <w:rPr>
+          <w:rFonts w:ascii="Alata" w:hAnsi="Alata"/>
+        </w:rPr>
       </w:pPr>
       <w:r>
-        <w:rPr/>
-        <w:t>Question</w:t>
+        <w:rPr>
+          <w:rFonts w:ascii="Alata" w:hAnsi="Alata"/>
+        </w:rPr>
+        <w:t xml:space="preserve">Question </w:t>
+      </w:r>
+      <w:r>
+        <w:rPr>
+          <w:rFonts w:ascii="Alata" w:hAnsi="Alata"/>
+        </w:rPr>
+        <w:t>18:</w:t>
       </w:r>
     </w:p>
     <w:p>
@@ -23,24 +33,186 @@
         <w:spacing w:lineRule="auto" w:line="343" w:before="116" w:after="0"/>
         <w:ind w:start="113" w:end="2308" w:hanging="0"/>
         <w:jc w:val="start"/>
-        <w:rPr/>
+        <w:rPr>
+          <w:rFonts w:ascii="Alata" w:hAnsi="Alata"/>
+        </w:rPr>
       </w:pPr>
       <w:r>
+        <w:rPr>
+          <w:rFonts w:ascii="Alata" w:hAnsi="Alata"/>
+        </w:rPr>
+        <w:t>Design</w:t>
+      </w:r>
+      <w:r>
+        <w:rPr>
+          <w:rFonts w:ascii="Alata" w:hAnsi="Alata"/>
+          <w:spacing w:val="-2"/>
+        </w:rPr>
+        <w:t xml:space="preserve"> </w:t>
+      </w:r>
+      <w:r>
+        <w:rPr>
+          <w:rFonts w:ascii="Alata" w:hAnsi="Alata"/>
+        </w:rPr>
+        <w:t>a</w:t>
+      </w:r>
+      <w:r>
+        <w:rPr>
+          <w:rFonts w:ascii="Alata" w:hAnsi="Alata"/>
+          <w:spacing w:val="-5"/>
+        </w:rPr>
+        <w:t xml:space="preserve"> </w:t>
+      </w:r>
+      <w:r>
+        <w:rPr>
+          <w:rFonts w:ascii="Alata" w:hAnsi="Alata"/>
+        </w:rPr>
+        <w:t>class</w:t>
+      </w:r>
+      <w:r>
+        <w:rPr>
+          <w:rFonts w:ascii="Alata" w:hAnsi="Alata"/>
+          <w:spacing w:val="-1"/>
+        </w:rPr>
+        <w:t xml:space="preserve"> </w:t>
+      </w:r>
+      <w:r>
+        <w:rPr>
+          <w:rFonts w:ascii="Alata" w:hAnsi="Alata"/>
+          <w:b/>
+        </w:rPr>
+        <w:t>MatRev</w:t>
+      </w:r>
+      <w:r>
+        <w:rPr>
+          <w:rFonts w:ascii="Alata" w:hAnsi="Alata"/>
+          <w:b/>
+          <w:spacing w:val="-4"/>
+        </w:rPr>
+        <w:t xml:space="preserve"> </w:t>
+      </w:r>
+      <w:r>
+        <w:rPr>
+          <w:rFonts w:ascii="Alata" w:hAnsi="Alata"/>
+        </w:rPr>
+        <w:t>to</w:t>
+      </w:r>
+      <w:r>
+        <w:rPr>
+          <w:rFonts w:ascii="Alata" w:hAnsi="Alata"/>
+          <w:spacing w:val="-4"/>
+        </w:rPr>
+        <w:t xml:space="preserve"> </w:t>
+      </w:r>
+      <w:r>
+        <w:rPr>
+          <w:rFonts w:ascii="Alata" w:hAnsi="Alata"/>
+        </w:rPr>
+        <w:t>reverse</w:t>
+      </w:r>
+      <w:r>
+        <w:rPr>
+          <w:rFonts w:ascii="Alata" w:hAnsi="Alata"/>
+          <w:spacing w:val="-5"/>
+        </w:rPr>
+        <w:t xml:space="preserve"> </w:t>
+      </w:r>
+      <w:r>
+        <w:rPr>
+          <w:rFonts w:ascii="Alata" w:hAnsi="Alata"/>
+        </w:rPr>
+        <w:t>each</w:t>
+      </w:r>
+      <w:r>
+        <w:rPr>
+          <w:rFonts w:ascii="Alata" w:hAnsi="Alata"/>
+          <w:spacing w:val="-5"/>
+        </w:rPr>
+        <w:t xml:space="preserve"> </w:t>
+      </w:r>
+      <w:r>
+        <w:rPr>
+          <w:rFonts w:ascii="Alata" w:hAnsi="Alata"/>
+        </w:rPr>
+        <w:t>element</w:t>
+      </w:r>
+      <w:r>
+        <w:rPr>
+          <w:rFonts w:ascii="Alata" w:hAnsi="Alata"/>
+          <w:spacing w:val="-4"/>
+        </w:rPr>
+        <w:t xml:space="preserve"> </w:t>
+      </w:r>
+      <w:r>
+        <w:rPr>
+          <w:rFonts w:ascii="Alata" w:hAnsi="Alata"/>
+        </w:rPr>
+        <w:t>of</w:t>
+      </w:r>
+      <w:r>
+        <w:rPr>
+          <w:rFonts w:ascii="Alata" w:hAnsi="Alata"/>
+          <w:spacing w:val="-1"/>
+        </w:rPr>
+        <w:t xml:space="preserve"> </w:t>
+      </w:r>
+      <w:r>
+        <w:rPr>
+          <w:rFonts w:ascii="Alata" w:hAnsi="Alata"/>
+        </w:rPr>
+        <w:t>a</w:t>
+      </w:r>
+      <w:r>
+        <w:rPr>
+          <w:rFonts w:ascii="Alata" w:hAnsi="Alata"/>
+          <w:spacing w:val="-5"/>
+        </w:rPr>
+        <w:t xml:space="preserve"> </w:t>
+      </w:r>
+      <w:r>
+        <w:rPr>
+          <w:rFonts w:ascii="Alata" w:hAnsi="Alata"/>
+        </w:rPr>
+        <w:t xml:space="preserve">matrix. </w:t>
+      </w:r>
+      <w:r>
+        <w:rPr>
+          <w:rFonts w:ascii="Alata" w:hAnsi="Alata"/>
+          <w:spacing w:val="-2"/>
+        </w:rPr>
+        <w:t>Example:</w:t>
+      </w:r>
+    </w:p>
+    <w:p>
+      <w:pPr>
+        <w:pStyle w:val="TextBody"/>
+        <w:bidi w:val="0"/>
+        <w:spacing w:lineRule="auto" w:line="343" w:before="116" w:after="0"/>
+        <w:ind w:start="113" w:end="2308" w:hanging="0"/>
+        <w:jc w:val="start"/>
+        <w:rPr>
+          <w:rFonts w:ascii="Alata" w:hAnsi="Alata"/>
+        </w:rPr>
+      </w:pPr>
+      <w:r>
+        <w:rPr>
+          <w:rFonts w:ascii="Alata" w:hAnsi="Alata"/>
+        </w:rPr>
         <mc:AlternateContent>
           <mc:Choice Requires="wps">
             <w:drawing>
-              <wp:anchor behindDoc="0" distT="0" distB="0" distL="114300" distR="0" simplePos="0" locked="0" layoutInCell="0" allowOverlap="1" relativeHeight="2">
+              <wp:anchor behindDoc="0" distT="11358880" distB="0" distL="3215005" distR="0" simplePos="0" locked="0" layoutInCell="0" allowOverlap="1" relativeHeight="2">
                 <wp:simplePos x="0" y="0"/>
-                <wp:positionH relativeFrom="page">
-                  <wp:posOffset>1731010</wp:posOffset>
+                <wp:positionH relativeFrom="column">
+                  <wp:posOffset>1010920</wp:posOffset>
                 </wp:positionH>
                 <wp:positionV relativeFrom="paragraph">
-                  <wp:posOffset>513080</wp:posOffset>
+                  <wp:posOffset>114935</wp:posOffset>
                 </wp:positionV>
                 <wp:extent cx="1358265" cy="1006475"/>
-                <wp:effectExtent l="3215005" t="52974240" r="0" b="0"/>
+                <wp:effectExtent l="635" t="635" r="0" b="0"/>
                 <wp:wrapNone/>
-                <wp:docPr id="1" name=""/>
+                <wp:docPr id="1" name="Shape1"/>
                 <a:graphic xmlns:a="http://schemas.openxmlformats.org/drawingml/2006/main">
                   <a:graphicData uri="http://schemas.microsoft.com/office/word/2010/wordprocessingShape">
                     <wps:wsp>
@@ -377,10 +549,14 @@
                               <w:bidi w:val="0"/>
                               <w:spacing w:lineRule="auto" w:line="276" w:before="0" w:after="140"/>
                               <w:jc w:val="start"/>
-                              <w:rPr/>
+                              <w:rPr>
+                                <w:color w:val="000000"/>
+                              </w:rPr>
                             </w:pPr>
                             <w:r>
-                              <w:rPr/>
+                              <w:rPr>
+                                <w:color w:val="000000"/>
+                              </w:rPr>
                             </w:r>
                           </w:p>
                         </w:txbxContent>
@@ -395,24 +571,355 @@
             </w:drawing>
           </mc:Choice>
           <mc:Fallback>
-            <w:pict/>
+            <w:pict>
+              <v:rect id="shape_0" ID="Shape1" path="m0,0l-2147483645,0l-2147483645,-2147483646l0,-2147483646xe" stroked="f" o:allowincell="f" style="position:absolute;margin-left:79.6pt;margin-top:9.05pt;width:106.9pt;height:79.2pt;mso-wrap-style:none;v-text-anchor:middle">
+                <v:fill o:detectmouseclick="t" on="false"/>
+                <v:stroke color="#3465a4" joinstyle="round" endcap="flat"/>
+                <v:textbox>
+                  <w:txbxContent>
+                    <w:tbl>
+                      <w:tblPr>
+                        <w:tblW w:w="2131" w:type="dxa"/>
+                        <w:jc w:val="start"/>
+                        <w:tblInd w:w="-5" w:type="dxa"/>
+                        <w:tblLayout w:type="fixed"/>
+                        <w:tblCellMar>
+                          <w:top w:w="0" w:type="dxa"/>
+                          <w:start w:w="5" w:type="dxa"/>
+                          <w:bottom w:w="0" w:type="dxa"/>
+                          <w:end w:w="5" w:type="dxa"/>
+                        </w:tblCellMar>
+                        <w:tblLook w:val="01e0"/>
+                      </w:tblPr>
+                      <w:tblGrid>
+                        <w:gridCol w:w="710"/>
+                        <w:gridCol w:w="710"/>
+                        <w:gridCol w:w="711"/>
+                      </w:tblGrid>
+                      <w:tr>
+                        <w:trPr>
+                          <w:trHeight w:val="515" w:hRule="atLeast"/>
+                        </w:trPr>
+                        <w:tc>
+                          <w:tcPr>
+                            <w:tcW w:w="710" w:type="dxa"/>
+                            <w:tcBorders>
+                              <w:top w:val="single" w:sz="4" w:space="0" w:color="000000"/>
+                              <w:start w:val="single" w:sz="4" w:space="0" w:color="000000"/>
+                              <w:bottom w:val="single" w:sz="4" w:space="0" w:color="000000"/>
+                              <w:end w:val="single" w:sz="4" w:space="0" w:color="000000"/>
+                            </w:tcBorders>
+                          </w:tcPr>
+                          <w:p>
+                            <w:pPr>
+                              <w:pStyle w:val="TableParagraph"/>
+                              <w:widowControl w:val="false"/>
+                              <w:bidi w:val="0"/>
+                              <w:spacing w:before="113" w:after="0"/>
+                              <w:ind w:start="161" w:end="152" w:hanging="0"/>
+                              <w:rPr>
+                                <w:sz w:val="24"/>
+                              </w:rPr>
+                            </w:pPr>
+                            <w:r>
+                              <w:rPr>
+                                <w:spacing w:val="-5"/>
+                                <w:sz w:val="24"/>
+                              </w:rPr>
+                              <w:t>72</w:t>
+                            </w:r>
+                          </w:p>
+                        </w:tc>
+                        <w:tc>
+                          <w:tcPr>
+                            <w:tcW w:w="710" w:type="dxa"/>
+                            <w:tcBorders>
+                              <w:top w:val="single" w:sz="4" w:space="0" w:color="000000"/>
+                              <w:start w:val="single" w:sz="4" w:space="0" w:color="000000"/>
+                              <w:bottom w:val="single" w:sz="4" w:space="0" w:color="000000"/>
+                              <w:end w:val="single" w:sz="4" w:space="0" w:color="000000"/>
+                            </w:tcBorders>
+                          </w:tcPr>
+                          <w:p>
+                            <w:pPr>
+                              <w:pStyle w:val="TableParagraph"/>
+                              <w:widowControl w:val="false"/>
+                              <w:bidi w:val="0"/>
+                              <w:spacing w:before="113" w:after="0"/>
+                              <w:ind w:start="162" w:end="152" w:hanging="0"/>
+                              <w:rPr>
+                                <w:sz w:val="24"/>
+                              </w:rPr>
+                            </w:pPr>
+                            <w:r>
+                              <w:rPr>
+                                <w:spacing w:val="-5"/>
+                                <w:sz w:val="24"/>
+                              </w:rPr>
+                              <w:t>371</w:t>
+                            </w:r>
+                          </w:p>
+                        </w:tc>
+                        <w:tc>
+                          <w:tcPr>
+                            <w:tcW w:w="711" w:type="dxa"/>
+                            <w:tcBorders>
+                              <w:top w:val="single" w:sz="4" w:space="0" w:color="000000"/>
+                              <w:start w:val="single" w:sz="4" w:space="0" w:color="000000"/>
+                              <w:bottom w:val="single" w:sz="4" w:space="0" w:color="000000"/>
+                              <w:end w:val="single" w:sz="4" w:space="0" w:color="000000"/>
+                            </w:tcBorders>
+                          </w:tcPr>
+                          <w:p>
+                            <w:pPr>
+                              <w:pStyle w:val="TableParagraph"/>
+                              <w:widowControl w:val="false"/>
+                              <w:bidi w:val="0"/>
+                              <w:spacing w:before="113" w:after="0"/>
+                              <w:ind w:start="11" w:end="0" w:hanging="0"/>
+                              <w:rPr>
+                                <w:sz w:val="24"/>
+                              </w:rPr>
+                            </w:pPr>
+                            <w:r>
+                              <w:rPr>
+                                <w:w w:val="99"/>
+                                <w:sz w:val="24"/>
+                              </w:rPr>
+                              <w:t>5</w:t>
+                            </w:r>
+                          </w:p>
+                        </w:tc>
+                      </w:tr>
+                      <w:tr>
+                        <w:trPr>
+                          <w:trHeight w:val="515" w:hRule="atLeast"/>
+                        </w:trPr>
+                        <w:tc>
+                          <w:tcPr>
+                            <w:tcW w:w="710" w:type="dxa"/>
+                            <w:tcBorders>
+                              <w:top w:val="single" w:sz="4" w:space="0" w:color="000000"/>
+                              <w:start w:val="single" w:sz="4" w:space="0" w:color="000000"/>
+                              <w:bottom w:val="single" w:sz="4" w:space="0" w:color="000000"/>
+                              <w:end w:val="single" w:sz="4" w:space="0" w:color="000000"/>
+                            </w:tcBorders>
+                          </w:tcPr>
+                          <w:p>
+                            <w:pPr>
+                              <w:pStyle w:val="TableParagraph"/>
+                              <w:widowControl w:val="false"/>
+                              <w:bidi w:val="0"/>
+                              <w:spacing w:before="113" w:after="0"/>
+                              <w:ind w:start="161" w:end="152" w:hanging="0"/>
+                              <w:rPr>
+                                <w:sz w:val="24"/>
+                              </w:rPr>
+                            </w:pPr>
+                            <w:r>
+                              <w:rPr>
+                                <w:spacing w:val="-5"/>
+                                <w:sz w:val="24"/>
+                              </w:rPr>
+                              <w:t>12</w:t>
+                            </w:r>
+                          </w:p>
+                        </w:tc>
+                        <w:tc>
+                          <w:tcPr>
+                            <w:tcW w:w="710" w:type="dxa"/>
+                            <w:tcBorders>
+                              <w:top w:val="single" w:sz="4" w:space="0" w:color="000000"/>
+                              <w:start w:val="single" w:sz="4" w:space="0" w:color="000000"/>
+                              <w:bottom w:val="single" w:sz="4" w:space="0" w:color="000000"/>
+                              <w:end w:val="single" w:sz="4" w:space="0" w:color="000000"/>
+                            </w:tcBorders>
+                          </w:tcPr>
+                          <w:p>
+                            <w:pPr>
+                              <w:pStyle w:val="TableParagraph"/>
+                              <w:widowControl w:val="false"/>
+                              <w:bidi w:val="0"/>
+                              <w:spacing w:before="113" w:after="0"/>
+                              <w:ind w:start="10" w:end="0" w:hanging="0"/>
+                              <w:rPr>
+                                <w:sz w:val="24"/>
+                              </w:rPr>
+                            </w:pPr>
+                            <w:r>
+                              <w:rPr>
+                                <w:w w:val="99"/>
+                                <w:sz w:val="24"/>
+                              </w:rPr>
+                              <w:t>6</w:t>
+                            </w:r>
+                          </w:p>
+                        </w:tc>
+                        <w:tc>
+                          <w:tcPr>
+                            <w:tcW w:w="711" w:type="dxa"/>
+                            <w:tcBorders>
+                              <w:top w:val="single" w:sz="4" w:space="0" w:color="000000"/>
+                              <w:start w:val="single" w:sz="4" w:space="0" w:color="000000"/>
+                              <w:bottom w:val="single" w:sz="4" w:space="0" w:color="000000"/>
+                              <w:end w:val="single" w:sz="4" w:space="0" w:color="000000"/>
+                            </w:tcBorders>
+                          </w:tcPr>
+                          <w:p>
+                            <w:pPr>
+                              <w:pStyle w:val="TableParagraph"/>
+                              <w:widowControl w:val="false"/>
+                              <w:bidi w:val="0"/>
+                              <w:spacing w:before="113" w:after="0"/>
+                              <w:ind w:start="162" w:end="152" w:hanging="0"/>
+                              <w:rPr>
+                                <w:sz w:val="24"/>
+                              </w:rPr>
+                            </w:pPr>
+                            <w:r>
+                              <w:rPr>
+                                <w:spacing w:val="-5"/>
+                                <w:sz w:val="24"/>
+                              </w:rPr>
+                              <w:t>426</w:t>
+                            </w:r>
+                          </w:p>
+                        </w:tc>
+                      </w:tr>
+                      <w:tr>
+                        <w:trPr>
+                          <w:trHeight w:val="515" w:hRule="atLeast"/>
+                        </w:trPr>
+                        <w:tc>
+                          <w:tcPr>
+                            <w:tcW w:w="710" w:type="dxa"/>
+                            <w:tcBorders>
+                              <w:top w:val="single" w:sz="4" w:space="0" w:color="000000"/>
+                              <w:start w:val="single" w:sz="4" w:space="0" w:color="000000"/>
+                              <w:bottom w:val="single" w:sz="4" w:space="0" w:color="000000"/>
+                              <w:end w:val="single" w:sz="4" w:space="0" w:color="000000"/>
+                            </w:tcBorders>
+                          </w:tcPr>
+                          <w:p>
+                            <w:pPr>
+                              <w:pStyle w:val="TableParagraph"/>
+                              <w:widowControl w:val="false"/>
+                              <w:bidi w:val="0"/>
+                              <w:spacing w:before="113" w:after="0"/>
+                              <w:ind w:start="9" w:end="0" w:hanging="0"/>
+                              <w:rPr>
+                                <w:sz w:val="24"/>
+                              </w:rPr>
+                            </w:pPr>
+                            <w:r>
+                              <w:rPr>
+                                <w:w w:val="99"/>
+                                <w:sz w:val="24"/>
+                              </w:rPr>
+                              <w:t>5</w:t>
+                            </w:r>
+                          </w:p>
+                        </w:tc>
+                        <w:tc>
+                          <w:tcPr>
+                            <w:tcW w:w="710" w:type="dxa"/>
+                            <w:tcBorders>
+                              <w:top w:val="single" w:sz="4" w:space="0" w:color="000000"/>
+                              <w:start w:val="single" w:sz="4" w:space="0" w:color="000000"/>
+                              <w:bottom w:val="single" w:sz="4" w:space="0" w:color="000000"/>
+                              <w:end w:val="single" w:sz="4" w:space="0" w:color="000000"/>
+                            </w:tcBorders>
+                          </w:tcPr>
+                          <w:p>
+                            <w:pPr>
+                              <w:pStyle w:val="TableParagraph"/>
+                              <w:widowControl w:val="false"/>
+                              <w:bidi w:val="0"/>
+                              <w:spacing w:before="113" w:after="0"/>
+                              <w:ind w:start="162" w:end="152" w:hanging="0"/>
+                              <w:rPr>
+                                <w:sz w:val="24"/>
+                              </w:rPr>
+                            </w:pPr>
+                            <w:r>
+                              <w:rPr>
+                                <w:spacing w:val="-5"/>
+                                <w:sz w:val="24"/>
+                              </w:rPr>
+                              <w:t>123</w:t>
+                            </w:r>
+                          </w:p>
+                        </w:tc>
+                        <w:tc>
+                          <w:tcPr>
+                            <w:tcW w:w="711" w:type="dxa"/>
+                            <w:tcBorders>
+                              <w:top w:val="single" w:sz="4" w:space="0" w:color="000000"/>
+                              <w:start w:val="single" w:sz="4" w:space="0" w:color="000000"/>
+                              <w:bottom w:val="single" w:sz="4" w:space="0" w:color="000000"/>
+                              <w:end w:val="single" w:sz="4" w:space="0" w:color="000000"/>
+                            </w:tcBorders>
+                          </w:tcPr>
+                          <w:p>
+                            <w:pPr>
+                              <w:pStyle w:val="TableParagraph"/>
+                              <w:widowControl w:val="false"/>
+                              <w:bidi w:val="0"/>
+                              <w:spacing w:before="113" w:after="0"/>
+                              <w:ind w:start="162" w:end="151" w:hanging="0"/>
+                              <w:rPr>
+                                <w:sz w:val="24"/>
+                              </w:rPr>
+                            </w:pPr>
+                            <w:r>
+                              <w:rPr>
+                                <w:spacing w:val="-5"/>
+                                <w:sz w:val="24"/>
+                              </w:rPr>
+                              <w:t>94</w:t>
+                            </w:r>
+                          </w:p>
+                        </w:tc>
+                      </w:tr>
+                    </w:tbl>
+                    <w:p>
+                      <w:pPr>
+                        <w:pStyle w:val="TextBody"/>
+                        <w:bidi w:val="0"/>
+                        <w:spacing w:lineRule="auto" w:line="276" w:before="0" w:after="140"/>
+                        <w:jc w:val="start"/>
+                        <w:rPr>
+                          <w:color w:val="000000"/>
+                        </w:rPr>
+                      </w:pPr>
+                      <w:r>
+                        <w:rPr>
+                          <w:color w:val="000000"/>
+                        </w:rPr>
+                      </w:r>
+                    </w:p>
+                  </w:txbxContent>
+                </v:textbox>
+                <w10:wrap type="none"/>
+              </v:rect>
+            </w:pict>
           </mc:Fallback>
         </mc:AlternateContent>
         <mc:AlternateContent>
           <mc:Choice Requires="wps">
             <w:drawing>
-              <wp:anchor behindDoc="0" distT="0" distB="0" distL="114300" distR="0" simplePos="0" locked="0" layoutInCell="0" allowOverlap="1" relativeHeight="4">
+              <wp:anchor behindDoc="0" distT="11358880" distB="0" distL="5822950" distR="0" simplePos="0" locked="0" layoutInCell="0" allowOverlap="1" relativeHeight="4">
                 <wp:simplePos x="0" y="0"/>
-                <wp:positionH relativeFrom="page">
-                  <wp:posOffset>4338955</wp:posOffset>
+                <wp:positionH relativeFrom="column">
+                  <wp:posOffset>3618865</wp:posOffset>
                 </wp:positionH>
                 <wp:positionV relativeFrom="paragraph">
-                  <wp:posOffset>513080</wp:posOffset>
+                  <wp:posOffset>114935</wp:posOffset>
                 </wp:positionV>
                 <wp:extent cx="1355090" cy="1006475"/>
-                <wp:effectExtent l="5822950" t="52974240" r="0" b="0"/>
+                <wp:effectExtent l="0" t="635" r="0" b="0"/>
                 <wp:wrapNone/>
-                <wp:docPr id="3" name=""/>
+                <wp:docPr id="3" name="Shape2"/>
                 <a:graphic xmlns:a="http://schemas.openxmlformats.org/drawingml/2006/main">
                   <a:graphicData uri="http://schemas.microsoft.com/office/word/2010/wordprocessingShape">
                     <wps:wsp>
@@ -454,8 +961,8 @@
                             </w:tblPr>
                             <w:tblGrid>
                               <w:gridCol w:w="709"/>
-                              <w:gridCol w:w="707"/>
-                              <w:gridCol w:w="711"/>
+                              <w:gridCol w:w="706"/>
+                              <w:gridCol w:w="712"/>
                             </w:tblGrid>
                             <w:tr>
                               <w:trPr>
@@ -493,7 +1000,7 @@
                               </w:tc>
                               <w:tc>
                                 <w:tcPr>
-                                  <w:tcW w:w="707" w:type="dxa"/>
+                                  <w:tcW w:w="706" w:type="dxa"/>
                                   <w:tcBorders>
                                     <w:top w:val="single" w:sz="4" w:space="0" w:color="000000"/>
                                     <w:start w:val="single" w:sz="4" w:space="0" w:color="000000"/>
@@ -523,7 +1030,7 @@
                               </w:tc>
                               <w:tc>
                                 <w:tcPr>
-                                  <w:tcW w:w="711" w:type="dxa"/>
+                                  <w:tcW w:w="712" w:type="dxa"/>
                                   <w:tcBorders>
                                     <w:top w:val="single" w:sz="4" w:space="0" w:color="000000"/>
                                     <w:start w:val="single" w:sz="4" w:space="0" w:color="000000"/>
@@ -588,7 +1095,7 @@
                               </w:tc>
                               <w:tc>
                                 <w:tcPr>
-                                  <w:tcW w:w="707" w:type="dxa"/>
+                                  <w:tcW w:w="706" w:type="dxa"/>
                                   <w:tcBorders>
                                     <w:top w:val="single" w:sz="4" w:space="0" w:color="000000"/>
                                     <w:start w:val="single" w:sz="4" w:space="0" w:color="000000"/>
@@ -618,7 +1125,7 @@
                               </w:tc>
                               <w:tc>
                                 <w:tcPr>
-                                  <w:tcW w:w="711" w:type="dxa"/>
+                                  <w:tcW w:w="712" w:type="dxa"/>
                                   <w:tcBorders>
                                     <w:top w:val="single" w:sz="4" w:space="0" w:color="000000"/>
                                     <w:start w:val="single" w:sz="4" w:space="0" w:color="000000"/>
@@ -684,7 +1191,7 @@
                               </w:tc>
                               <w:tc>
                                 <w:tcPr>
-                                  <w:tcW w:w="707" w:type="dxa"/>
+                                  <w:tcW w:w="706" w:type="dxa"/>
                                   <w:tcBorders>
                                     <w:top w:val="single" w:sz="4" w:space="0" w:color="000000"/>
                                     <w:start w:val="single" w:sz="4" w:space="0" w:color="000000"/>
@@ -714,7 +1221,7 @@
                               </w:tc>
                               <w:tc>
                                 <w:tcPr>
-                                  <w:tcW w:w="711" w:type="dxa"/>
+                                  <w:tcW w:w="712" w:type="dxa"/>
                                   <w:tcBorders>
                                     <w:top w:val="single" w:sz="4" w:space="0" w:color="000000"/>
                                     <w:start w:val="single" w:sz="4" w:space="0" w:color="000000"/>
@@ -751,10 +1258,14 @@
                               <w:bidi w:val="0"/>
                               <w:spacing w:lineRule="auto" w:line="276" w:before="0" w:after="140"/>
                               <w:jc w:val="start"/>
-                              <w:rPr/>
+                              <w:rPr>
+                                <w:color w:val="000000"/>
+                              </w:rPr>
                             </w:pPr>
                             <w:r>
-                              <w:rPr/>
+                              <w:rPr>
+                                <w:color w:val="000000"/>
+                              </w:rPr>
                             </w:r>
                           </w:p>
                         </w:txbxContent>
@@ -769,151 +1280,365 @@
             </w:drawing>
           </mc:Choice>
           <mc:Fallback>
-            <w:pict/>
+            <w:pict>
+              <v:rect id="shape_0" ID="Shape2" path="m0,0l-2147483645,0l-2147483645,-2147483646l0,-2147483646xe" stroked="f" o:allowincell="f" style="position:absolute;margin-left:284.95pt;margin-top:9.05pt;width:106.65pt;height:79.2pt;mso-wrap-style:none;v-text-anchor:middle">
+                <v:fill o:detectmouseclick="t" on="false"/>
+                <v:stroke color="#3465a4" joinstyle="round" endcap="flat"/>
+                <v:textbox>
+                  <w:txbxContent>
+                    <w:tbl>
+                      <w:tblPr>
+                        <w:tblW w:w="2127" w:type="dxa"/>
+                        <w:jc w:val="start"/>
+                        <w:tblInd w:w="-5" w:type="dxa"/>
+                        <w:tblLayout w:type="fixed"/>
+                        <w:tblCellMar>
+                          <w:top w:w="0" w:type="dxa"/>
+                          <w:start w:w="5" w:type="dxa"/>
+                          <w:bottom w:w="0" w:type="dxa"/>
+                          <w:end w:w="5" w:type="dxa"/>
+                        </w:tblCellMar>
+                        <w:tblLook w:val="01e0"/>
+                      </w:tblPr>
+                      <w:tblGrid>
+                        <w:gridCol w:w="709"/>
+                        <w:gridCol w:w="706"/>
+                        <w:gridCol w:w="712"/>
+                      </w:tblGrid>
+                      <w:tr>
+                        <w:trPr>
+                          <w:trHeight w:val="515" w:hRule="atLeast"/>
+                        </w:trPr>
+                        <w:tc>
+                          <w:tcPr>
+                            <w:tcW w:w="709" w:type="dxa"/>
+                            <w:tcBorders>
+                              <w:top w:val="single" w:sz="4" w:space="0" w:color="000000"/>
+                              <w:start w:val="single" w:sz="4" w:space="0" w:color="000000"/>
+                              <w:bottom w:val="single" w:sz="4" w:space="0" w:color="000000"/>
+                              <w:end w:val="single" w:sz="4" w:space="0" w:color="000000"/>
+                            </w:tcBorders>
+                          </w:tcPr>
+                          <w:p>
+                            <w:pPr>
+                              <w:pStyle w:val="TableParagraph"/>
+                              <w:widowControl w:val="false"/>
+                              <w:bidi w:val="0"/>
+                              <w:spacing w:before="113" w:after="0"/>
+                              <w:ind w:start="159" w:end="153" w:hanging="0"/>
+                              <w:rPr>
+                                <w:sz w:val="24"/>
+                              </w:rPr>
+                            </w:pPr>
+                            <w:r>
+                              <w:rPr>
+                                <w:spacing w:val="-5"/>
+                                <w:sz w:val="24"/>
+                              </w:rPr>
+                              <w:t>27</w:t>
+                            </w:r>
+                          </w:p>
+                        </w:tc>
+                        <w:tc>
+                          <w:tcPr>
+                            <w:tcW w:w="706" w:type="dxa"/>
+                            <w:tcBorders>
+                              <w:top w:val="single" w:sz="4" w:space="0" w:color="000000"/>
+                              <w:start w:val="single" w:sz="4" w:space="0" w:color="000000"/>
+                              <w:bottom w:val="single" w:sz="4" w:space="0" w:color="000000"/>
+                              <w:end w:val="single" w:sz="4" w:space="0" w:color="000000"/>
+                            </w:tcBorders>
+                          </w:tcPr>
+                          <w:p>
+                            <w:pPr>
+                              <w:pStyle w:val="TableParagraph"/>
+                              <w:widowControl w:val="false"/>
+                              <w:bidi w:val="0"/>
+                              <w:spacing w:before="113" w:after="0"/>
+                              <w:ind w:start="159" w:end="153" w:hanging="0"/>
+                              <w:rPr>
+                                <w:sz w:val="24"/>
+                              </w:rPr>
+                            </w:pPr>
+                            <w:r>
+                              <w:rPr>
+                                <w:spacing w:val="-5"/>
+                                <w:sz w:val="24"/>
+                              </w:rPr>
+                              <w:t>173</w:t>
+                            </w:r>
+                          </w:p>
+                        </w:tc>
+                        <w:tc>
+                          <w:tcPr>
+                            <w:tcW w:w="712" w:type="dxa"/>
+                            <w:tcBorders>
+                              <w:top w:val="single" w:sz="4" w:space="0" w:color="000000"/>
+                              <w:start w:val="single" w:sz="4" w:space="0" w:color="000000"/>
+                              <w:bottom w:val="single" w:sz="4" w:space="0" w:color="000000"/>
+                              <w:end w:val="single" w:sz="4" w:space="0" w:color="000000"/>
+                            </w:tcBorders>
+                          </w:tcPr>
+                          <w:p>
+                            <w:pPr>
+                              <w:pStyle w:val="TableParagraph"/>
+                              <w:widowControl w:val="false"/>
+                              <w:bidi w:val="0"/>
+                              <w:spacing w:before="113" w:after="0"/>
+                              <w:ind w:start="4" w:end="0" w:hanging="0"/>
+                              <w:rPr>
+                                <w:sz w:val="24"/>
+                              </w:rPr>
+                            </w:pPr>
+                            <w:r>
+                              <w:rPr>
+                                <w:w w:val="99"/>
+                                <w:sz w:val="24"/>
+                              </w:rPr>
+                              <w:t>5</w:t>
+                            </w:r>
+                          </w:p>
+                        </w:tc>
+                      </w:tr>
+                      <w:tr>
+                        <w:trPr>
+                          <w:trHeight w:val="515" w:hRule="atLeast"/>
+                        </w:trPr>
+                        <w:tc>
+                          <w:tcPr>
+                            <w:tcW w:w="709" w:type="dxa"/>
+                            <w:tcBorders>
+                              <w:top w:val="single" w:sz="4" w:space="0" w:color="000000"/>
+                              <w:start w:val="single" w:sz="4" w:space="0" w:color="000000"/>
+                              <w:bottom w:val="single" w:sz="4" w:space="0" w:color="000000"/>
+                              <w:end w:val="single" w:sz="4" w:space="0" w:color="000000"/>
+                            </w:tcBorders>
+                          </w:tcPr>
+                          <w:p>
+                            <w:pPr>
+                              <w:pStyle w:val="TableParagraph"/>
+                              <w:widowControl w:val="false"/>
+                              <w:bidi w:val="0"/>
+                              <w:spacing w:before="113" w:after="0"/>
+                              <w:ind w:start="159" w:end="153" w:hanging="0"/>
+                              <w:rPr>
+                                <w:sz w:val="24"/>
+                              </w:rPr>
+                            </w:pPr>
+                            <w:r>
+                              <w:rPr>
+                                <w:spacing w:val="-5"/>
+                                <w:sz w:val="24"/>
+                              </w:rPr>
+                              <w:t>21</w:t>
+                            </w:r>
+                          </w:p>
+                        </w:tc>
+                        <w:tc>
+                          <w:tcPr>
+                            <w:tcW w:w="706" w:type="dxa"/>
+                            <w:tcBorders>
+                              <w:top w:val="single" w:sz="4" w:space="0" w:color="000000"/>
+                              <w:start w:val="single" w:sz="4" w:space="0" w:color="000000"/>
+                              <w:bottom w:val="single" w:sz="4" w:space="0" w:color="000000"/>
+                              <w:end w:val="single" w:sz="4" w:space="0" w:color="000000"/>
+                            </w:tcBorders>
+                          </w:tcPr>
+                          <w:p>
+                            <w:pPr>
+                              <w:pStyle w:val="TableParagraph"/>
+                              <w:widowControl w:val="false"/>
+                              <w:bidi w:val="0"/>
+                              <w:spacing w:before="113" w:after="0"/>
+                              <w:ind w:start="6" w:end="0" w:hanging="0"/>
+                              <w:rPr>
+                                <w:sz w:val="24"/>
+                              </w:rPr>
+                            </w:pPr>
+                            <w:r>
+                              <w:rPr>
+                                <w:w w:val="99"/>
+                                <w:sz w:val="24"/>
+                              </w:rPr>
+                              <w:t>6</w:t>
+                            </w:r>
+                          </w:p>
+                        </w:tc>
+                        <w:tc>
+                          <w:tcPr>
+                            <w:tcW w:w="712" w:type="dxa"/>
+                            <w:tcBorders>
+                              <w:top w:val="single" w:sz="4" w:space="0" w:color="000000"/>
+                              <w:start w:val="single" w:sz="4" w:space="0" w:color="000000"/>
+                              <w:bottom w:val="single" w:sz="4" w:space="0" w:color="000000"/>
+                              <w:end w:val="single" w:sz="4" w:space="0" w:color="000000"/>
+                            </w:tcBorders>
+                          </w:tcPr>
+                          <w:p>
+                            <w:pPr>
+                              <w:pStyle w:val="TableParagraph"/>
+                              <w:widowControl w:val="false"/>
+                              <w:bidi w:val="0"/>
+                              <w:spacing w:before="113" w:after="0"/>
+                              <w:ind w:start="0" w:end="166" w:hanging="0"/>
+                              <w:jc w:val="end"/>
+                              <w:rPr>
+                                <w:sz w:val="24"/>
+                              </w:rPr>
+                            </w:pPr>
+                            <w:r>
+                              <w:rPr>
+                                <w:spacing w:val="-5"/>
+                                <w:sz w:val="24"/>
+                              </w:rPr>
+                              <w:t>624</w:t>
+                            </w:r>
+                          </w:p>
+                        </w:tc>
+                      </w:tr>
+                      <w:tr>
+                        <w:trPr>
+                          <w:trHeight w:val="515" w:hRule="atLeast"/>
+                        </w:trPr>
+                        <w:tc>
+                          <w:tcPr>
+                            <w:tcW w:w="709" w:type="dxa"/>
+                            <w:tcBorders>
+                              <w:top w:val="single" w:sz="4" w:space="0" w:color="000000"/>
+                              <w:start w:val="single" w:sz="4" w:space="0" w:color="000000"/>
+                              <w:bottom w:val="single" w:sz="4" w:space="0" w:color="000000"/>
+                              <w:end w:val="single" w:sz="4" w:space="0" w:color="000000"/>
+                            </w:tcBorders>
+                          </w:tcPr>
+                          <w:p>
+                            <w:pPr>
+                              <w:pStyle w:val="TableParagraph"/>
+                              <w:widowControl w:val="false"/>
+                              <w:bidi w:val="0"/>
+                              <w:spacing w:before="113" w:after="0"/>
+                              <w:ind w:start="6" w:end="0" w:hanging="0"/>
+                              <w:rPr>
+                                <w:sz w:val="24"/>
+                              </w:rPr>
+                            </w:pPr>
+                            <w:r>
+                              <w:rPr>
+                                <w:w w:val="99"/>
+                                <w:sz w:val="24"/>
+                              </w:rPr>
+                              <w:t>5</w:t>
+                            </w:r>
+                          </w:p>
+                        </w:tc>
+                        <w:tc>
+                          <w:tcPr>
+                            <w:tcW w:w="706" w:type="dxa"/>
+                            <w:tcBorders>
+                              <w:top w:val="single" w:sz="4" w:space="0" w:color="000000"/>
+                              <w:start w:val="single" w:sz="4" w:space="0" w:color="000000"/>
+                              <w:bottom w:val="single" w:sz="4" w:space="0" w:color="000000"/>
+                              <w:end w:val="single" w:sz="4" w:space="0" w:color="000000"/>
+                            </w:tcBorders>
+                          </w:tcPr>
+                          <w:p>
+                            <w:pPr>
+                              <w:pStyle w:val="TableParagraph"/>
+                              <w:widowControl w:val="false"/>
+                              <w:bidi w:val="0"/>
+                              <w:spacing w:before="113" w:after="0"/>
+                              <w:ind w:start="159" w:end="153" w:hanging="0"/>
+                              <w:rPr>
+                                <w:sz w:val="24"/>
+                              </w:rPr>
+                            </w:pPr>
+                            <w:r>
+                              <w:rPr>
+                                <w:spacing w:val="-5"/>
+                                <w:sz w:val="24"/>
+                              </w:rPr>
+                              <w:t>321</w:t>
+                            </w:r>
+                          </w:p>
+                        </w:tc>
+                        <w:tc>
+                          <w:tcPr>
+                            <w:tcW w:w="712" w:type="dxa"/>
+                            <w:tcBorders>
+                              <w:top w:val="single" w:sz="4" w:space="0" w:color="000000"/>
+                              <w:start w:val="single" w:sz="4" w:space="0" w:color="000000"/>
+                              <w:bottom w:val="single" w:sz="4" w:space="0" w:color="000000"/>
+                              <w:end w:val="single" w:sz="4" w:space="0" w:color="000000"/>
+                            </w:tcBorders>
+                          </w:tcPr>
+                          <w:p>
+                            <w:pPr>
+                              <w:pStyle w:val="TableParagraph"/>
+                              <w:widowControl w:val="false"/>
+                              <w:bidi w:val="0"/>
+                              <w:spacing w:before="113" w:after="0"/>
+                              <w:ind w:start="0" w:end="225" w:hanging="0"/>
+                              <w:jc w:val="end"/>
+                              <w:rPr>
+                                <w:sz w:val="24"/>
+                              </w:rPr>
+                            </w:pPr>
+                            <w:r>
+                              <w:rPr>
+                                <w:spacing w:val="-5"/>
+                                <w:sz w:val="24"/>
+                              </w:rPr>
+                              <w:t>49</w:t>
+                            </w:r>
+                          </w:p>
+                        </w:tc>
+                      </w:tr>
+                    </w:tbl>
+                    <w:p>
+                      <w:pPr>
+                        <w:pStyle w:val="TextBody"/>
+                        <w:bidi w:val="0"/>
+                        <w:spacing w:lineRule="auto" w:line="276" w:before="0" w:after="140"/>
+                        <w:jc w:val="start"/>
+                        <w:rPr>
+                          <w:color w:val="000000"/>
+                        </w:rPr>
+                      </w:pPr>
+                      <w:r>
+                        <w:rPr>
+                          <w:color w:val="000000"/>
+                        </w:rPr>
+                      </w:r>
+                    </w:p>
+                  </w:txbxContent>
+                </v:textbox>
+                <w10:wrap type="none"/>
+              </v:rect>
+            </w:pict>
           </mc:Fallback>
         </mc:AlternateContent>
-      </w:r>
-      <w:r>
-        <w:rPr/>
-        <w:t>Design</w:t>
-      </w:r>
-      <w:r>
-        <w:rPr>
-          <w:spacing w:val="-2"/>
-        </w:rPr>
-        <w:t xml:space="preserve"> </w:t>
-      </w:r>
-      <w:r>
-        <w:rPr/>
-        <w:t>a</w:t>
-      </w:r>
-      <w:r>
-        <w:rPr>
-          <w:spacing w:val="-5"/>
-        </w:rPr>
-        <w:t xml:space="preserve"> </w:t>
-      </w:r>
-      <w:r>
-        <w:rPr/>
-        <w:t>class</w:t>
-      </w:r>
-      <w:r>
-        <w:rPr>
-          <w:spacing w:val="-1"/>
-        </w:rPr>
-        <w:t xml:space="preserve"> </w:t>
-      </w:r>
-      <w:r>
-        <w:rPr>
-          <w:b/>
-        </w:rPr>
-        <w:t>MatRev</w:t>
-      </w:r>
-      <w:r>
-        <w:rPr>
-          <w:b/>
-          <w:spacing w:val="-4"/>
-        </w:rPr>
-        <w:t xml:space="preserve"> </w:t>
-      </w:r>
-      <w:r>
-        <w:rPr/>
-        <w:t>to</w:t>
-      </w:r>
-      <w:r>
-        <w:rPr>
-          <w:spacing w:val="-4"/>
-        </w:rPr>
-        <w:t xml:space="preserve"> </w:t>
-      </w:r>
-      <w:r>
-        <w:rPr/>
-        <w:t>reverse</w:t>
-      </w:r>
-      <w:r>
-        <w:rPr>
-          <w:spacing w:val="-5"/>
-        </w:rPr>
-        <w:t xml:space="preserve"> </w:t>
-      </w:r>
-      <w:r>
-        <w:rPr/>
-        <w:t>each</w:t>
-      </w:r>
-      <w:r>
-        <w:rPr>
-          <w:spacing w:val="-5"/>
-        </w:rPr>
-        <w:t xml:space="preserve"> </w:t>
-      </w:r>
-      <w:r>
-        <w:rPr/>
-        <w:t>element</w:t>
-      </w:r>
-      <w:r>
-        <w:rPr>
-          <w:spacing w:val="-4"/>
-        </w:rPr>
-        <w:t xml:space="preserve"> </w:t>
-      </w:r>
-      <w:r>
-        <w:rPr/>
-        <w:t>of</w:t>
-      </w:r>
-      <w:r>
-        <w:rPr>
-          <w:spacing w:val="-1"/>
-        </w:rPr>
-        <w:t xml:space="preserve"> </w:t>
-      </w:r>
-      <w:r>
-        <w:rPr/>
-        <w:t>a</w:t>
-      </w:r>
-      <w:r>
-        <w:rPr>
-          <w:spacing w:val="-5"/>
-        </w:rPr>
-        <w:t xml:space="preserve"> </w:t>
-      </w:r>
-      <w:r>
-        <w:rPr/>
-        <w:t xml:space="preserve">matrix. </w:t>
-      </w:r>
-      <w:r>
-        <w:rPr>
-          <w:spacing w:val="-2"/>
-        </w:rPr>
-        <w:t>Example:</w:t>
       </w:r>
     </w:p>
     <w:p>
       <w:pPr>
         <w:pStyle w:val="TextBody"/>
         <w:bidi w:val="0"/>
-        <w:spacing w:before="4" w:after="0"/>
+        <w:spacing w:lineRule="auto" w:line="276" w:before="227" w:after="142"/>
+        <w:ind w:end="-454" w:hanging="0"/>
         <w:jc w:val="start"/>
         <w:rPr>
-          <w:sz w:val="37"/>
+          <w:rFonts w:ascii="Alata" w:hAnsi="Alata"/>
         </w:rPr>
       </w:pPr>
       <w:r>
         <w:rPr>
-          <w:sz w:val="37"/>
-        </w:rPr>
-      </w:r>
-    </w:p>
-    <w:p>
-      <w:pPr>
-        <w:pStyle w:val="TextBody"/>
-        <w:bidi w:val="0"/>
-        <w:spacing w:lineRule="auto" w:line="276" w:before="454" w:after="142"/>
-        <w:ind w:start="4320" w:end="-454" w:hanging="0"/>
-        <w:jc w:val="start"/>
-        <w:rPr/>
-      </w:pPr>
-      <w:r>
-        <w:rPr>
+          <w:rFonts w:ascii="Alata" w:hAnsi="Alata"/>
+          <w:spacing w:val="-2"/>
+        </w:rPr>
+        <w:t xml:space="preserve">                                                                           </w:t>
+      </w:r>
+      <w:r>
+        <w:rPr>
+          <w:rFonts w:ascii="Alata" w:hAnsi="Alata"/>
           <w:spacing w:val="-2"/>
         </w:rPr>
         <w:t>becomes</w:t>
@@ -925,11 +1650,13 @@
         <w:bidi w:val="0"/>
         <w:jc w:val="start"/>
         <w:rPr>
+          <w:rFonts w:ascii="Alata" w:hAnsi="Alata"/>
           <w:sz w:val="26"/>
         </w:rPr>
       </w:pPr>
       <w:r>
         <w:rPr>
+          <w:rFonts w:ascii="Alata" w:hAnsi="Alata"/>
           <w:sz w:val="26"/>
         </w:rPr>
       </w:r>
@@ -940,11 +1667,13 @@
         <w:bidi w:val="0"/>
         <w:jc w:val="start"/>
         <w:rPr>
+          <w:rFonts w:ascii="Alata" w:hAnsi="Alata"/>
           <w:sz w:val="26"/>
         </w:rPr>
       </w:pPr>
       <w:r>
         <w:rPr>
+          <w:rFonts w:ascii="Alata" w:hAnsi="Alata"/>
           <w:sz w:val="26"/>
         </w:rPr>
       </w:r>
@@ -956,100 +1685,130 @@
         <w:spacing w:before="224" w:after="0"/>
         <w:ind w:start="113" w:end="0" w:hanging="0"/>
         <w:jc w:val="start"/>
-        <w:rPr/>
+        <w:rPr>
+          <w:rFonts w:ascii="Alata" w:hAnsi="Alata"/>
+        </w:rPr>
       </w:pPr>
       <w:r>
-        <w:rPr/>
+        <w:rPr>
+          <w:rFonts w:ascii="Alata" w:hAnsi="Alata"/>
+        </w:rPr>
         <w:t>Some</w:t>
       </w:r>
       <w:r>
         <w:rPr>
+          <w:rFonts w:ascii="Alata" w:hAnsi="Alata"/>
           <w:spacing w:val="-6"/>
         </w:rPr>
         <w:t xml:space="preserve"> </w:t>
       </w:r>
       <w:r>
-        <w:rPr/>
+        <w:rPr>
+          <w:rFonts w:ascii="Alata" w:hAnsi="Alata"/>
+        </w:rPr>
         <w:t>of</w:t>
       </w:r>
       <w:r>
         <w:rPr>
+          <w:rFonts w:ascii="Alata" w:hAnsi="Alata"/>
           <w:spacing w:val="-6"/>
         </w:rPr>
         <w:t xml:space="preserve"> </w:t>
       </w:r>
       <w:r>
-        <w:rPr/>
+        <w:rPr>
+          <w:rFonts w:ascii="Alata" w:hAnsi="Alata"/>
+        </w:rPr>
         <w:t>the</w:t>
       </w:r>
       <w:r>
         <w:rPr>
+          <w:rFonts w:ascii="Alata" w:hAnsi="Alata"/>
           <w:spacing w:val="-6"/>
         </w:rPr>
         <w:t xml:space="preserve"> </w:t>
       </w:r>
       <w:r>
-        <w:rPr/>
+        <w:rPr>
+          <w:rFonts w:ascii="Alata" w:hAnsi="Alata"/>
+        </w:rPr>
         <w:t>members</w:t>
       </w:r>
       <w:r>
         <w:rPr>
+          <w:rFonts w:ascii="Alata" w:hAnsi="Alata"/>
           <w:spacing w:val="-5"/>
         </w:rPr>
         <w:t xml:space="preserve"> </w:t>
       </w:r>
       <w:r>
-        <w:rPr/>
+        <w:rPr>
+          <w:rFonts w:ascii="Alata" w:hAnsi="Alata"/>
+        </w:rPr>
         <w:t>of</w:t>
       </w:r>
       <w:r>
         <w:rPr>
+          <w:rFonts w:ascii="Alata" w:hAnsi="Alata"/>
           <w:spacing w:val="-3"/>
         </w:rPr>
         <w:t xml:space="preserve"> </w:t>
       </w:r>
       <w:r>
-        <w:rPr/>
+        <w:rPr>
+          <w:rFonts w:ascii="Alata" w:hAnsi="Alata"/>
+        </w:rPr>
         <w:t>the</w:t>
       </w:r>
       <w:r>
         <w:rPr>
+          <w:rFonts w:ascii="Alata" w:hAnsi="Alata"/>
           <w:spacing w:val="-5"/>
         </w:rPr>
         <w:t xml:space="preserve"> </w:t>
       </w:r>
       <w:r>
-        <w:rPr/>
+        <w:rPr>
+          <w:rFonts w:ascii="Alata" w:hAnsi="Alata"/>
+        </w:rPr>
         <w:t>class</w:t>
       </w:r>
       <w:r>
         <w:rPr>
+          <w:rFonts w:ascii="Alata" w:hAnsi="Alata"/>
           <w:spacing w:val="-5"/>
         </w:rPr>
         <w:t xml:space="preserve"> </w:t>
       </w:r>
       <w:r>
-        <w:rPr/>
+        <w:rPr>
+          <w:rFonts w:ascii="Alata" w:hAnsi="Alata"/>
+        </w:rPr>
         <w:t>are</w:t>
       </w:r>
       <w:r>
         <w:rPr>
+          <w:rFonts w:ascii="Alata" w:hAnsi="Alata"/>
           <w:spacing w:val="-4"/>
         </w:rPr>
         <w:t xml:space="preserve"> </w:t>
       </w:r>
       <w:r>
-        <w:rPr/>
+        <w:rPr>
+          <w:rFonts w:ascii="Alata" w:hAnsi="Alata"/>
+        </w:rPr>
         <w:t>given</w:t>
       </w:r>
       <w:r>
         <w:rPr>
+          <w:rFonts w:ascii="Alata" w:hAnsi="Alata"/>
           <w:spacing w:val="-6"/>
         </w:rPr>
         <w:t xml:space="preserve"> </w:t>
       </w:r>
       <w:r>
         <w:rPr>
+          <w:rFonts w:ascii="Alata" w:hAnsi="Alata"/>
           <w:spacing w:val="-2"/>
         </w:rPr>
         <w:t>below:</w:t>
@@ -1067,30 +1826,39 @@
         <w:spacing w:before="127" w:after="0"/>
         <w:ind w:start="113" w:end="0" w:hanging="0"/>
         <w:jc w:val="start"/>
-        <w:rPr/>
+        <w:rPr>
+          <w:rFonts w:ascii="Alata" w:hAnsi="Alata"/>
+        </w:rPr>
       </w:pPr>
       <w:r>
-        <w:rPr/>
+        <w:rPr>
+          <w:rFonts w:ascii="Alata" w:hAnsi="Alata"/>
+        </w:rPr>
         <w:t>Class</w:t>
       </w:r>
       <w:r>
         <w:rPr>
+          <w:rFonts w:ascii="Alata" w:hAnsi="Alata"/>
           <w:spacing w:val="-6"/>
         </w:rPr>
         <w:t xml:space="preserve"> </w:t>
       </w:r>
       <w:r>
         <w:rPr>
+          <w:rFonts w:ascii="Alata" w:hAnsi="Alata"/>
           <w:spacing w:val="-4"/>
         </w:rPr>
         <w:t>name</w:t>
       </w:r>
       <w:r>
-        <w:rPr/>
+        <w:rPr>
+          <w:rFonts w:ascii="Alata" w:hAnsi="Alata"/>
+        </w:rPr>
         <w:tab/>
       </w:r>
       <w:r>
         <w:rPr>
+          <w:rFonts w:ascii="Alata" w:hAnsi="Alata"/>
           <w:b w:val="false"/>
           <w:spacing w:val="-10"/>
         </w:rPr>
@@ -1098,12 +1866,14 @@
       </w:r>
       <w:r>
         <w:rPr>
+          <w:rFonts w:ascii="Alata" w:hAnsi="Alata"/>
           <w:b w:val="false"/>
         </w:rPr>
         <w:tab/>
       </w:r>
       <w:r>
         <w:rPr>
+          <w:rFonts w:ascii="Alata" w:hAnsi="Alata"/>
           <w:spacing w:val="-2"/>
         </w:rPr>
         <w:t>MatRev</w:t>
@@ -1117,20 +1887,20 @@
         <w:ind w:start="113" w:end="0" w:hanging="0"/>
         <w:jc w:val="start"/>
         <w:rPr>
+          <w:rFonts w:ascii="Alata" w:hAnsi="Alata"/>
+        </w:rPr>
+      </w:pPr>
+      <w:r>
+        <w:rPr>
+          <w:rFonts w:ascii="Alata" w:hAnsi="Alata"/>
           <w:b/>
-          <w:b/>
-          <w:sz w:val="24"/>
-        </w:rPr>
-      </w:pPr>
-      <w:r>
-        <w:rPr>
-          <w:b/>
           <w:sz w:val="24"/>
         </w:rPr>
         <w:t>Data</w:t>
       </w:r>
       <w:r>
         <w:rPr>
+          <w:rFonts w:ascii="Alata" w:hAnsi="Alata"/>
           <w:b/>
           <w:spacing w:val="-13"/>
           <w:sz w:val="24"/>
@@ -1139,6 +1909,7 @@
       </w:r>
       <w:r>
         <w:rPr>
+          <w:rFonts w:ascii="Alata" w:hAnsi="Alata"/>
           <w:b/>
           <w:sz w:val="24"/>
         </w:rPr>
@@ -1146,6 +1917,7 @@
       </w:r>
       <w:r>
         <w:rPr>
+          <w:rFonts w:ascii="Alata" w:hAnsi="Alata"/>
           <w:b/>
           <w:spacing w:val="-13"/>
           <w:sz w:val="24"/>
@@ -1154,6 +1926,7 @@
       </w:r>
       <w:r>
         <w:rPr>
+          <w:rFonts w:ascii="Alata" w:hAnsi="Alata"/>
           <w:b/>
           <w:spacing w:val="-2"/>
           <w:sz w:val="24"/>
@@ -1173,77 +1946,99 @@
         <w:spacing w:before="77" w:after="0"/>
         <w:ind w:start="545" w:end="0" w:hanging="0"/>
         <w:jc w:val="start"/>
-        <w:rPr/>
+        <w:rPr>
+          <w:rFonts w:ascii="Alata" w:hAnsi="Alata"/>
+        </w:rPr>
       </w:pPr>
       <w:r>
-        <w:rPr/>
+        <w:rPr>
+          <w:rFonts w:ascii="Alata" w:hAnsi="Alata"/>
+        </w:rPr>
         <w:t>arr[</w:t>
       </w:r>
       <w:r>
         <w:rPr>
+          <w:rFonts w:ascii="Alata" w:hAnsi="Alata"/>
           <w:spacing w:val="-3"/>
         </w:rPr>
         <w:t xml:space="preserve"> </w:t>
       </w:r>
       <w:r>
-        <w:rPr/>
+        <w:rPr>
+          <w:rFonts w:ascii="Alata" w:hAnsi="Alata"/>
+        </w:rPr>
         <w:t>][</w:t>
       </w:r>
       <w:r>
         <w:rPr>
+          <w:rFonts w:ascii="Alata" w:hAnsi="Alata"/>
           <w:spacing w:val="-5"/>
         </w:rPr>
         <w:t xml:space="preserve"> </w:t>
       </w:r>
       <w:r>
         <w:rPr>
+          <w:rFonts w:ascii="Alata" w:hAnsi="Alata"/>
           <w:spacing w:val="-10"/>
         </w:rPr>
         <w:t>]</w:t>
       </w:r>
       <w:r>
-        <w:rPr/>
+        <w:rPr>
+          <w:rFonts w:ascii="Alata" w:hAnsi="Alata"/>
+        </w:rPr>
         <w:tab/>
       </w:r>
       <w:r>
         <w:rPr>
+          <w:rFonts w:ascii="Alata" w:hAnsi="Alata"/>
           <w:spacing w:val="-10"/>
         </w:rPr>
         <w:t>:</w:t>
       </w:r>
       <w:r>
-        <w:rPr/>
+        <w:rPr>
+          <w:rFonts w:ascii="Alata" w:hAnsi="Alata"/>
+        </w:rPr>
         <w:tab/>
         <w:t>to</w:t>
       </w:r>
       <w:r>
         <w:rPr>
+          <w:rFonts w:ascii="Alata" w:hAnsi="Alata"/>
           <w:spacing w:val="-7"/>
         </w:rPr>
         <w:t xml:space="preserve"> </w:t>
       </w:r>
       <w:r>
-        <w:rPr/>
+        <w:rPr>
+          <w:rFonts w:ascii="Alata" w:hAnsi="Alata"/>
+        </w:rPr>
         <w:t>store</w:t>
       </w:r>
       <w:r>
         <w:rPr>
+          <w:rFonts w:ascii="Alata" w:hAnsi="Alata"/>
           <w:spacing w:val="-6"/>
         </w:rPr>
         <w:t xml:space="preserve"> </w:t>
       </w:r>
       <w:r>
-        <w:rPr/>
+        <w:rPr>
+          <w:rFonts w:ascii="Alata" w:hAnsi="Alata"/>
+        </w:rPr>
         <w:t>integer</w:t>
       </w:r>
       <w:r>
         <w:rPr>
+          <w:rFonts w:ascii="Alata" w:hAnsi="Alata"/>
           <w:spacing w:val="-7"/>
         </w:rPr>
         <w:t xml:space="preserve"> </w:t>
       </w:r>
       <w:r>
         <w:rPr>
+          <w:rFonts w:ascii="Alata" w:hAnsi="Alata"/>
           <w:spacing w:val="-2"/>
         </w:rPr>
         <w:t>elements</w:t>
@@ -1261,77 +2056,99 @@
         <w:spacing w:before="79" w:after="0"/>
         <w:ind w:start="545" w:end="0" w:hanging="0"/>
         <w:jc w:val="start"/>
-        <w:rPr/>
+        <w:rPr>
+          <w:rFonts w:ascii="Alata" w:hAnsi="Alata"/>
+        </w:rPr>
       </w:pPr>
       <w:r>
         <w:rPr>
+          <w:rFonts w:ascii="Alata" w:hAnsi="Alata"/>
           <w:spacing w:val="-10"/>
         </w:rPr>
         <w:t>m</w:t>
       </w:r>
       <w:r>
-        <w:rPr/>
+        <w:rPr>
+          <w:rFonts w:ascii="Alata" w:hAnsi="Alata"/>
+        </w:rPr>
         <w:tab/>
       </w:r>
       <w:r>
         <w:rPr>
+          <w:rFonts w:ascii="Alata" w:hAnsi="Alata"/>
           <w:spacing w:val="-10"/>
         </w:rPr>
         <w:t>:</w:t>
       </w:r>
       <w:r>
-        <w:rPr/>
+        <w:rPr>
+          <w:rFonts w:ascii="Alata" w:hAnsi="Alata"/>
+        </w:rPr>
         <w:tab/>
         <w:t>to</w:t>
       </w:r>
       <w:r>
         <w:rPr>
+          <w:rFonts w:ascii="Alata" w:hAnsi="Alata"/>
           <w:spacing w:val="-6"/>
         </w:rPr>
         <w:t xml:space="preserve"> </w:t>
       </w:r>
       <w:r>
-        <w:rPr/>
+        <w:rPr>
+          <w:rFonts w:ascii="Alata" w:hAnsi="Alata"/>
+        </w:rPr>
         <w:t>store</w:t>
       </w:r>
       <w:r>
         <w:rPr>
+          <w:rFonts w:ascii="Alata" w:hAnsi="Alata"/>
           <w:spacing w:val="-5"/>
         </w:rPr>
         <w:t xml:space="preserve"> </w:t>
       </w:r>
       <w:r>
-        <w:rPr/>
+        <w:rPr>
+          <w:rFonts w:ascii="Alata" w:hAnsi="Alata"/>
+        </w:rPr>
         <w:t>the</w:t>
       </w:r>
       <w:r>
         <w:rPr>
+          <w:rFonts w:ascii="Alata" w:hAnsi="Alata"/>
           <w:spacing w:val="-5"/>
         </w:rPr>
         <w:t xml:space="preserve"> </w:t>
       </w:r>
       <w:r>
-        <w:rPr/>
+        <w:rPr>
+          <w:rFonts w:ascii="Alata" w:hAnsi="Alata"/>
+        </w:rPr>
         <w:t>number</w:t>
       </w:r>
       <w:r>
         <w:rPr>
+          <w:rFonts w:ascii="Alata" w:hAnsi="Alata"/>
           <w:spacing w:val="-5"/>
         </w:rPr>
         <w:t xml:space="preserve"> </w:t>
       </w:r>
       <w:r>
-        <w:rPr/>
+        <w:rPr>
+          <w:rFonts w:ascii="Alata" w:hAnsi="Alata"/>
+        </w:rPr>
         <w:t>of</w:t>
       </w:r>
       <w:r>
         <w:rPr>
+          <w:rFonts w:ascii="Alata" w:hAnsi="Alata"/>
           <w:spacing w:val="-5"/>
         </w:rPr>
         <w:t xml:space="preserve"> </w:t>
       </w:r>
       <w:r>
         <w:rPr>
+          <w:rFonts w:ascii="Alata" w:hAnsi="Alata"/>
           <w:spacing w:val="-4"/>
         </w:rPr>
         <w:t>rows</w:t>
@@ -1349,77 +2166,99 @@
         <w:spacing w:before="80" w:after="0"/>
         <w:ind w:start="545" w:end="0" w:hanging="0"/>
         <w:jc w:val="start"/>
-        <w:rPr/>
+        <w:rPr>
+          <w:rFonts w:ascii="Alata" w:hAnsi="Alata"/>
+        </w:rPr>
       </w:pPr>
       <w:r>
         <w:rPr>
+          <w:rFonts w:ascii="Alata" w:hAnsi="Alata"/>
           <w:spacing w:val="-10"/>
         </w:rPr>
         <w:t>n</w:t>
       </w:r>
       <w:r>
-        <w:rPr/>
+        <w:rPr>
+          <w:rFonts w:ascii="Alata" w:hAnsi="Alata"/>
+        </w:rPr>
         <w:tab/>
       </w:r>
       <w:r>
         <w:rPr>
+          <w:rFonts w:ascii="Alata" w:hAnsi="Alata"/>
           <w:spacing w:val="-10"/>
         </w:rPr>
         <w:t>:</w:t>
       </w:r>
       <w:r>
-        <w:rPr/>
+        <w:rPr>
+          <w:rFonts w:ascii="Alata" w:hAnsi="Alata"/>
+        </w:rPr>
         <w:tab/>
         <w:t>to</w:t>
       </w:r>
       <w:r>
         <w:rPr>
+          <w:rFonts w:ascii="Alata" w:hAnsi="Alata"/>
           <w:spacing w:val="-6"/>
         </w:rPr>
         <w:t xml:space="preserve"> </w:t>
       </w:r>
       <w:r>
-        <w:rPr/>
+        <w:rPr>
+          <w:rFonts w:ascii="Alata" w:hAnsi="Alata"/>
+        </w:rPr>
         <w:t>store</w:t>
       </w:r>
       <w:r>
         <w:rPr>
+          <w:rFonts w:ascii="Alata" w:hAnsi="Alata"/>
           <w:spacing w:val="-5"/>
         </w:rPr>
         <w:t xml:space="preserve"> </w:t>
       </w:r>
       <w:r>
-        <w:rPr/>
+        <w:rPr>
+          <w:rFonts w:ascii="Alata" w:hAnsi="Alata"/>
+        </w:rPr>
         <w:t>the</w:t>
       </w:r>
       <w:r>
         <w:rPr>
+          <w:rFonts w:ascii="Alata" w:hAnsi="Alata"/>
           <w:spacing w:val="-5"/>
         </w:rPr>
         <w:t xml:space="preserve"> </w:t>
       </w:r>
       <w:r>
-        <w:rPr/>
+        <w:rPr>
+          <w:rFonts w:ascii="Alata" w:hAnsi="Alata"/>
+        </w:rPr>
         <w:t>number</w:t>
       </w:r>
       <w:r>
         <w:rPr>
+          <w:rFonts w:ascii="Alata" w:hAnsi="Alata"/>
           <w:spacing w:val="-5"/>
         </w:rPr>
         <w:t xml:space="preserve"> </w:t>
       </w:r>
       <w:r>
-        <w:rPr/>
+        <w:rPr>
+          <w:rFonts w:ascii="Alata" w:hAnsi="Alata"/>
+        </w:rPr>
         <w:t>of</w:t>
       </w:r>
       <w:r>
         <w:rPr>
+          <w:rFonts w:ascii="Alata" w:hAnsi="Alata"/>
           <w:spacing w:val="-3"/>
         </w:rPr>
         <w:t xml:space="preserve"> </w:t>
       </w:r>
       <w:r>
         <w:rPr>
+          <w:rFonts w:ascii="Alata" w:hAnsi="Alata"/>
           <w:spacing w:val="-2"/>
         </w:rPr>
         <w:t>columns</w:t>
@@ -1432,20 +2271,26 @@
         <w:spacing w:before="86" w:after="0"/>
         <w:ind w:start="113" w:end="0" w:hanging="0"/>
         <w:jc w:val="start"/>
-        <w:rPr/>
+        <w:rPr>
+          <w:rFonts w:ascii="Alata" w:hAnsi="Alata"/>
+        </w:rPr>
       </w:pPr>
       <w:r>
-        <w:rPr/>
+        <w:rPr>
+          <w:rFonts w:ascii="Alata" w:hAnsi="Alata"/>
+        </w:rPr>
         <w:t>Member</w:t>
       </w:r>
       <w:r>
         <w:rPr>
+          <w:rFonts w:ascii="Alata" w:hAnsi="Alata"/>
           <w:spacing w:val="-13"/>
         </w:rPr>
         <w:t xml:space="preserve"> </w:t>
       </w:r>
       <w:r>
         <w:rPr>
+          <w:rFonts w:ascii="Alata" w:hAnsi="Alata"/>
           <w:spacing w:val="-2"/>
         </w:rPr>
         <w:t>functions/methods:</w:t>
@@ -1463,101 +2308,131 @@
         <w:spacing w:before="75" w:after="0"/>
         <w:ind w:start="535" w:end="0" w:hanging="0"/>
         <w:jc w:val="start"/>
-        <w:rPr/>
+        <w:rPr>
+          <w:rFonts w:ascii="Alata" w:hAnsi="Alata"/>
+        </w:rPr>
       </w:pPr>
       <w:r>
-        <w:rPr/>
+        <w:rPr>
+          <w:rFonts w:ascii="Alata" w:hAnsi="Alata"/>
+        </w:rPr>
         <w:t>MatRev(int</w:t>
       </w:r>
       <w:r>
         <w:rPr>
+          <w:rFonts w:ascii="Alata" w:hAnsi="Alata"/>
           <w:spacing w:val="50"/>
         </w:rPr>
         <w:t xml:space="preserve"> </w:t>
       </w:r>
       <w:r>
-        <w:rPr/>
+        <w:rPr>
+          <w:rFonts w:ascii="Alata" w:hAnsi="Alata"/>
+        </w:rPr>
         <w:t>mm,</w:t>
       </w:r>
       <w:r>
         <w:rPr>
+          <w:rFonts w:ascii="Alata" w:hAnsi="Alata"/>
           <w:spacing w:val="-6"/>
         </w:rPr>
         <w:t xml:space="preserve"> </w:t>
       </w:r>
       <w:r>
-        <w:rPr/>
+        <w:rPr>
+          <w:rFonts w:ascii="Alata" w:hAnsi="Alata"/>
+        </w:rPr>
         <w:t>int</w:t>
       </w:r>
       <w:r>
         <w:rPr>
+          <w:rFonts w:ascii="Alata" w:hAnsi="Alata"/>
           <w:spacing w:val="-5"/>
         </w:rPr>
         <w:t xml:space="preserve"> nn)</w:t>
       </w:r>
       <w:r>
-        <w:rPr/>
+        <w:rPr>
+          <w:rFonts w:ascii="Alata" w:hAnsi="Alata"/>
+        </w:rPr>
         <w:tab/>
       </w:r>
       <w:r>
         <w:rPr>
+          <w:rFonts w:ascii="Alata" w:hAnsi="Alata"/>
           <w:spacing w:val="-10"/>
         </w:rPr>
         <w:t>:</w:t>
       </w:r>
       <w:r>
-        <w:rPr/>
+        <w:rPr>
+          <w:rFonts w:ascii="Alata" w:hAnsi="Alata"/>
+        </w:rPr>
         <w:tab/>
         <w:t>parameterised</w:t>
       </w:r>
       <w:r>
         <w:rPr>
+          <w:rFonts w:ascii="Alata" w:hAnsi="Alata"/>
           <w:spacing w:val="47"/>
         </w:rPr>
         <w:t xml:space="preserve"> </w:t>
       </w:r>
       <w:r>
-        <w:rPr/>
+        <w:rPr>
+          <w:rFonts w:ascii="Alata" w:hAnsi="Alata"/>
+        </w:rPr>
         <w:t>constructor</w:t>
       </w:r>
       <w:r>
         <w:rPr>
+          <w:rFonts w:ascii="Alata" w:hAnsi="Alata"/>
           <w:spacing w:val="46"/>
         </w:rPr>
         <w:t xml:space="preserve"> </w:t>
       </w:r>
       <w:r>
-        <w:rPr/>
+        <w:rPr>
+          <w:rFonts w:ascii="Alata" w:hAnsi="Alata"/>
+        </w:rPr>
         <w:t>to</w:t>
       </w:r>
       <w:r>
         <w:rPr>
+          <w:rFonts w:ascii="Alata" w:hAnsi="Alata"/>
           <w:spacing w:val="45"/>
         </w:rPr>
         <w:t xml:space="preserve"> </w:t>
       </w:r>
       <w:r>
-        <w:rPr/>
+        <w:rPr>
+          <w:rFonts w:ascii="Alata" w:hAnsi="Alata"/>
+        </w:rPr>
         <w:t>initialise</w:t>
       </w:r>
       <w:r>
         <w:rPr>
+          <w:rFonts w:ascii="Alata" w:hAnsi="Alata"/>
           <w:spacing w:val="45"/>
         </w:rPr>
         <w:t xml:space="preserve"> </w:t>
       </w:r>
       <w:r>
-        <w:rPr/>
+        <w:rPr>
+          <w:rFonts w:ascii="Alata" w:hAnsi="Alata"/>
+        </w:rPr>
         <w:t>the</w:t>
       </w:r>
       <w:r>
         <w:rPr>
+          <w:rFonts w:ascii="Alata" w:hAnsi="Alata"/>
           <w:spacing w:val="45"/>
         </w:rPr>
         <w:t xml:space="preserve"> </w:t>
       </w:r>
       <w:r>
         <w:rPr>
+          <w:rFonts w:ascii="Alata" w:hAnsi="Alata"/>
           <w:spacing w:val="-4"/>
         </w:rPr>
         <w:t>data</w:t>
@@ -1569,80 +2444,104 @@
         <w:bidi w:val="0"/>
         <w:ind w:start="4267" w:end="0" w:hanging="0"/>
         <w:jc w:val="start"/>
-        <w:rPr/>
+        <w:rPr>
+          <w:rFonts w:ascii="Alata" w:hAnsi="Alata"/>
+        </w:rPr>
       </w:pPr>
       <w:r>
-        <w:rPr/>
+        <w:rPr>
+          <w:rFonts w:ascii="Alata" w:hAnsi="Alata"/>
+        </w:rPr>
         <w:t>members</w:t>
       </w:r>
       <w:r>
         <w:rPr>
+          <w:rFonts w:ascii="Alata" w:hAnsi="Alata"/>
           <w:spacing w:val="-4"/>
         </w:rPr>
         <w:t xml:space="preserve"> </w:t>
       </w:r>
       <w:r>
-        <w:rPr/>
+        <w:rPr>
+          <w:rFonts w:ascii="Alata" w:hAnsi="Alata"/>
+        </w:rPr>
         <w:t>m</w:t>
       </w:r>
       <w:r>
         <w:rPr>
+          <w:rFonts w:ascii="Alata" w:hAnsi="Alata"/>
           <w:spacing w:val="-3"/>
         </w:rPr>
         <w:t xml:space="preserve"> </w:t>
       </w:r>
       <w:r>
-        <w:rPr/>
+        <w:rPr>
+          <w:rFonts w:ascii="Alata" w:hAnsi="Alata"/>
+        </w:rPr>
         <w:t>=</w:t>
       </w:r>
       <w:r>
         <w:rPr>
+          <w:rFonts w:ascii="Alata" w:hAnsi="Alata"/>
           <w:spacing w:val="-4"/>
         </w:rPr>
         <w:t xml:space="preserve"> </w:t>
       </w:r>
       <w:r>
-        <w:rPr/>
+        <w:rPr>
+          <w:rFonts w:ascii="Alata" w:hAnsi="Alata"/>
+        </w:rPr>
         <w:t>mm</w:t>
       </w:r>
       <w:r>
         <w:rPr>
+          <w:rFonts w:ascii="Alata" w:hAnsi="Alata"/>
           <w:spacing w:val="-2"/>
         </w:rPr>
         <w:t xml:space="preserve"> </w:t>
       </w:r>
       <w:r>
-        <w:rPr/>
+        <w:rPr>
+          <w:rFonts w:ascii="Alata" w:hAnsi="Alata"/>
+        </w:rPr>
         <w:t>and</w:t>
       </w:r>
       <w:r>
         <w:rPr>
+          <w:rFonts w:ascii="Alata" w:hAnsi="Alata"/>
           <w:spacing w:val="53"/>
         </w:rPr>
         <w:t xml:space="preserve"> </w:t>
       </w:r>
       <w:r>
-        <w:rPr/>
+        <w:rPr>
+          <w:rFonts w:ascii="Alata" w:hAnsi="Alata"/>
+        </w:rPr>
         <w:t>n</w:t>
       </w:r>
       <w:r>
         <w:rPr>
+          <w:rFonts w:ascii="Alata" w:hAnsi="Alata"/>
           <w:spacing w:val="-1"/>
         </w:rPr>
         <w:t xml:space="preserve"> </w:t>
       </w:r>
       <w:r>
-        <w:rPr/>
+        <w:rPr>
+          <w:rFonts w:ascii="Alata" w:hAnsi="Alata"/>
+        </w:rPr>
         <w:t>=</w:t>
       </w:r>
       <w:r>
         <w:rPr>
+          <w:rFonts w:ascii="Alata" w:hAnsi="Alata"/>
           <w:spacing w:val="-4"/>
         </w:rPr>
         <w:t xml:space="preserve"> </w:t>
       </w:r>
       <w:r>
         <w:rPr>
+          <w:rFonts w:ascii="Alata" w:hAnsi="Alata"/>
           <w:spacing w:val="-5"/>
         </w:rPr>
         <w:t>nn</w:t>
@@ -1660,97 +2559,125 @@
         <w:spacing w:before="79" w:after="0"/>
         <w:ind w:start="535" w:end="0" w:hanging="0"/>
         <w:jc w:val="start"/>
-        <w:rPr/>
+        <w:rPr>
+          <w:rFonts w:ascii="Alata" w:hAnsi="Alata"/>
+        </w:rPr>
       </w:pPr>
       <w:r>
-        <w:rPr/>
+        <w:rPr>
+          <w:rFonts w:ascii="Alata" w:hAnsi="Alata"/>
+        </w:rPr>
         <w:t>void</w:t>
       </w:r>
       <w:r>
         <w:rPr>
+          <w:rFonts w:ascii="Alata" w:hAnsi="Alata"/>
           <w:spacing w:val="47"/>
         </w:rPr>
         <w:t xml:space="preserve"> </w:t>
       </w:r>
       <w:r>
-        <w:rPr/>
+        <w:rPr>
+          <w:rFonts w:ascii="Alata" w:hAnsi="Alata"/>
+        </w:rPr>
         <w:t>fillarray(</w:t>
       </w:r>
       <w:r>
         <w:rPr>
+          <w:rFonts w:ascii="Alata" w:hAnsi="Alata"/>
           <w:spacing w:val="-7"/>
         </w:rPr>
         <w:t xml:space="preserve"> </w:t>
       </w:r>
       <w:r>
         <w:rPr>
+          <w:rFonts w:ascii="Alata" w:hAnsi="Alata"/>
           <w:spacing w:val="-10"/>
         </w:rPr>
         <w:t>)</w:t>
       </w:r>
       <w:r>
-        <w:rPr/>
+        <w:rPr>
+          <w:rFonts w:ascii="Alata" w:hAnsi="Alata"/>
+        </w:rPr>
         <w:tab/>
       </w:r>
       <w:r>
         <w:rPr>
+          <w:rFonts w:ascii="Alata" w:hAnsi="Alata"/>
           <w:spacing w:val="-10"/>
         </w:rPr>
         <w:t>:</w:t>
       </w:r>
       <w:r>
-        <w:rPr/>
+        <w:rPr>
+          <w:rFonts w:ascii="Alata" w:hAnsi="Alata"/>
+        </w:rPr>
         <w:tab/>
         <w:t>to</w:t>
       </w:r>
       <w:r>
         <w:rPr>
+          <w:rFonts w:ascii="Alata" w:hAnsi="Alata"/>
           <w:spacing w:val="-6"/>
         </w:rPr>
         <w:t xml:space="preserve"> </w:t>
       </w:r>
       <w:r>
-        <w:rPr/>
+        <w:rPr>
+          <w:rFonts w:ascii="Alata" w:hAnsi="Alata"/>
+        </w:rPr>
         <w:t>enter</w:t>
       </w:r>
       <w:r>
         <w:rPr>
+          <w:rFonts w:ascii="Alata" w:hAnsi="Alata"/>
           <w:spacing w:val="-5"/>
         </w:rPr>
         <w:t xml:space="preserve"> </w:t>
       </w:r>
       <w:r>
-        <w:rPr/>
+        <w:rPr>
+          <w:rFonts w:ascii="Alata" w:hAnsi="Alata"/>
+        </w:rPr>
         <w:t>elements</w:t>
       </w:r>
       <w:r>
         <w:rPr>
+          <w:rFonts w:ascii="Alata" w:hAnsi="Alata"/>
           <w:spacing w:val="-5"/>
         </w:rPr>
         <w:t xml:space="preserve"> </w:t>
       </w:r>
       <w:r>
-        <w:rPr/>
+        <w:rPr>
+          <w:rFonts w:ascii="Alata" w:hAnsi="Alata"/>
+        </w:rPr>
         <w:t>in</w:t>
       </w:r>
       <w:r>
         <w:rPr>
+          <w:rFonts w:ascii="Alata" w:hAnsi="Alata"/>
           <w:spacing w:val="-5"/>
         </w:rPr>
         <w:t xml:space="preserve"> </w:t>
       </w:r>
       <w:r>
-        <w:rPr/>
+        <w:rPr>
+          <w:rFonts w:ascii="Alata" w:hAnsi="Alata"/>
+        </w:rPr>
         <w:t>the</w:t>
       </w:r>
       <w:r>
         <w:rPr>
+          <w:rFonts w:ascii="Alata" w:hAnsi="Alata"/>
           <w:spacing w:val="-5"/>
         </w:rPr>
         <w:t xml:space="preserve"> </w:t>
       </w:r>
       <w:r>
         <w:rPr>
+          <w:rFonts w:ascii="Alata" w:hAnsi="Alata"/>
           <w:spacing w:val="-2"/>
         </w:rPr>
         <w:t>array</w:t>
@@ -1768,107 +2695,138 @@
         <w:spacing w:before="81" w:after="0"/>
         <w:ind w:start="535" w:end="0" w:hanging="0"/>
         <w:jc w:val="start"/>
-        <w:rPr/>
+        <w:rPr>
+          <w:rFonts w:ascii="Alata" w:hAnsi="Alata"/>
+        </w:rPr>
       </w:pPr>
       <w:r>
-        <w:rPr/>
+        <w:rPr>
+          <w:rFonts w:ascii="Alata" w:hAnsi="Alata"/>
+        </w:rPr>
         <w:t>int</w:t>
       </w:r>
       <w:r>
         <w:rPr>
+          <w:rFonts w:ascii="Alata" w:hAnsi="Alata"/>
           <w:spacing w:val="-8"/>
         </w:rPr>
         <w:t xml:space="preserve"> </w:t>
       </w:r>
       <w:r>
-        <w:rPr/>
+        <w:rPr>
+          <w:rFonts w:ascii="Alata" w:hAnsi="Alata"/>
+        </w:rPr>
         <w:t>reverse(int</w:t>
       </w:r>
       <w:r>
         <w:rPr>
+          <w:rFonts w:ascii="Alata" w:hAnsi="Alata"/>
           <w:spacing w:val="-8"/>
         </w:rPr>
         <w:t xml:space="preserve"> </w:t>
       </w:r>
       <w:r>
         <w:rPr>
+          <w:rFonts w:ascii="Alata" w:hAnsi="Alata"/>
           <w:spacing w:val="-5"/>
         </w:rPr>
         <w:t>x)</w:t>
       </w:r>
       <w:r>
-        <w:rPr/>
+        <w:rPr>
+          <w:rFonts w:ascii="Alata" w:hAnsi="Alata"/>
+        </w:rPr>
         <w:tab/>
       </w:r>
       <w:r>
         <w:rPr>
+          <w:rFonts w:ascii="Alata" w:hAnsi="Alata"/>
           <w:spacing w:val="-10"/>
         </w:rPr>
         <w:t>:</w:t>
       </w:r>
       <w:r>
-        <w:rPr/>
+        <w:rPr>
+          <w:rFonts w:ascii="Alata" w:hAnsi="Alata"/>
+        </w:rPr>
         <w:tab/>
         <w:t>returns</w:t>
       </w:r>
       <w:r>
         <w:rPr>
+          <w:rFonts w:ascii="Alata" w:hAnsi="Alata"/>
           <w:spacing w:val="-6"/>
         </w:rPr>
         <w:t xml:space="preserve"> </w:t>
       </w:r>
       <w:r>
-        <w:rPr/>
+        <w:rPr>
+          <w:rFonts w:ascii="Alata" w:hAnsi="Alata"/>
+        </w:rPr>
         <w:t>the</w:t>
       </w:r>
       <w:r>
         <w:rPr>
+          <w:rFonts w:ascii="Alata" w:hAnsi="Alata"/>
           <w:spacing w:val="-6"/>
         </w:rPr>
         <w:t xml:space="preserve"> </w:t>
       </w:r>
       <w:r>
-        <w:rPr/>
+        <w:rPr>
+          <w:rFonts w:ascii="Alata" w:hAnsi="Alata"/>
+        </w:rPr>
         <w:t>reverse</w:t>
       </w:r>
       <w:r>
         <w:rPr>
+          <w:rFonts w:ascii="Alata" w:hAnsi="Alata"/>
           <w:spacing w:val="-7"/>
         </w:rPr>
         <w:t xml:space="preserve"> </w:t>
       </w:r>
       <w:r>
-        <w:rPr/>
+        <w:rPr>
+          <w:rFonts w:ascii="Alata" w:hAnsi="Alata"/>
+        </w:rPr>
         <w:t>of</w:t>
       </w:r>
       <w:r>
         <w:rPr>
+          <w:rFonts w:ascii="Alata" w:hAnsi="Alata"/>
           <w:spacing w:val="-6"/>
         </w:rPr>
         <w:t xml:space="preserve"> </w:t>
       </w:r>
       <w:r>
-        <w:rPr/>
+        <w:rPr>
+          <w:rFonts w:ascii="Alata" w:hAnsi="Alata"/>
+        </w:rPr>
         <w:t>the</w:t>
       </w:r>
       <w:r>
         <w:rPr>
+          <w:rFonts w:ascii="Alata" w:hAnsi="Alata"/>
           <w:spacing w:val="-5"/>
         </w:rPr>
         <w:t xml:space="preserve"> </w:t>
       </w:r>
       <w:r>
-        <w:rPr/>
+        <w:rPr>
+          <w:rFonts w:ascii="Alata" w:hAnsi="Alata"/>
+        </w:rPr>
         <w:t>number</w:t>
       </w:r>
       <w:r>
         <w:rPr>
+          <w:rFonts w:ascii="Alata" w:hAnsi="Alata"/>
           <w:spacing w:val="-6"/>
         </w:rPr>
         <w:t xml:space="preserve"> </w:t>
       </w:r>
       <w:r>
         <w:rPr>
+          <w:rFonts w:ascii="Alata" w:hAnsi="Alata"/>
           <w:spacing w:val="-10"/>
         </w:rPr>
         <w:t>x</w:t>
@@ -1886,127 +2844,164 @@
         <w:spacing w:lineRule="exact" w:line="275" w:before="118" w:after="0"/>
         <w:ind w:start="535" w:end="0" w:hanging="0"/>
         <w:jc w:val="start"/>
-        <w:rPr/>
+        <w:rPr>
+          <w:rFonts w:ascii="Alata" w:hAnsi="Alata"/>
+        </w:rPr>
       </w:pPr>
       <w:r>
-        <w:rPr/>
+        <w:rPr>
+          <w:rFonts w:ascii="Alata" w:hAnsi="Alata"/>
+        </w:rPr>
         <w:t>void</w:t>
       </w:r>
       <w:r>
         <w:rPr>
+          <w:rFonts w:ascii="Alata" w:hAnsi="Alata"/>
           <w:spacing w:val="-10"/>
         </w:rPr>
         <w:t xml:space="preserve"> </w:t>
       </w:r>
       <w:r>
-        <w:rPr/>
+        <w:rPr>
+          <w:rFonts w:ascii="Alata" w:hAnsi="Alata"/>
+        </w:rPr>
         <w:t>revMat(</w:t>
       </w:r>
       <w:r>
         <w:rPr>
+          <w:rFonts w:ascii="Alata" w:hAnsi="Alata"/>
           <w:spacing w:val="-9"/>
         </w:rPr>
         <w:t xml:space="preserve"> </w:t>
       </w:r>
       <w:r>
-        <w:rPr/>
+        <w:rPr>
+          <w:rFonts w:ascii="Alata" w:hAnsi="Alata"/>
+        </w:rPr>
         <w:t>MatRev</w:t>
       </w:r>
       <w:r>
         <w:rPr>
+          <w:rFonts w:ascii="Alata" w:hAnsi="Alata"/>
           <w:spacing w:val="-9"/>
         </w:rPr>
         <w:t xml:space="preserve"> </w:t>
       </w:r>
       <w:r>
         <w:rPr>
+          <w:rFonts w:ascii="Alata" w:hAnsi="Alata"/>
           <w:spacing w:val="-5"/>
         </w:rPr>
         <w:t>P)</w:t>
       </w:r>
       <w:r>
-        <w:rPr/>
+        <w:rPr>
+          <w:rFonts w:ascii="Alata" w:hAnsi="Alata"/>
+        </w:rPr>
         <w:tab/>
       </w:r>
       <w:r>
         <w:rPr>
+          <w:rFonts w:ascii="Alata" w:hAnsi="Alata"/>
           <w:spacing w:val="-10"/>
         </w:rPr>
         <w:t>:</w:t>
       </w:r>
       <w:r>
-        <w:rPr/>
+        <w:rPr>
+          <w:rFonts w:ascii="Alata" w:hAnsi="Alata"/>
+        </w:rPr>
         <w:tab/>
         <w:t>reverses</w:t>
       </w:r>
       <w:r>
         <w:rPr>
+          <w:rFonts w:ascii="Alata" w:hAnsi="Alata"/>
           <w:spacing w:val="-5"/>
         </w:rPr>
         <w:t xml:space="preserve"> </w:t>
       </w:r>
       <w:r>
-        <w:rPr/>
+        <w:rPr>
+          <w:rFonts w:ascii="Alata" w:hAnsi="Alata"/>
+        </w:rPr>
         <w:t>each</w:t>
       </w:r>
       <w:r>
         <w:rPr>
+          <w:rFonts w:ascii="Alata" w:hAnsi="Alata"/>
           <w:spacing w:val="-6"/>
         </w:rPr>
         <w:t xml:space="preserve"> </w:t>
       </w:r>
       <w:r>
-        <w:rPr/>
+        <w:rPr>
+          <w:rFonts w:ascii="Alata" w:hAnsi="Alata"/>
+        </w:rPr>
         <w:t>element</w:t>
       </w:r>
       <w:r>
         <w:rPr>
+          <w:rFonts w:ascii="Alata" w:hAnsi="Alata"/>
           <w:spacing w:val="-5"/>
         </w:rPr>
         <w:t xml:space="preserve"> </w:t>
       </w:r>
       <w:r>
-        <w:rPr/>
+        <w:rPr>
+          <w:rFonts w:ascii="Alata" w:hAnsi="Alata"/>
+        </w:rPr>
         <w:t>of</w:t>
       </w:r>
       <w:r>
         <w:rPr>
+          <w:rFonts w:ascii="Alata" w:hAnsi="Alata"/>
           <w:spacing w:val="-4"/>
         </w:rPr>
         <w:t xml:space="preserve"> </w:t>
       </w:r>
       <w:r>
-        <w:rPr/>
+        <w:rPr>
+          <w:rFonts w:ascii="Alata" w:hAnsi="Alata"/>
+        </w:rPr>
         <w:t>the</w:t>
       </w:r>
       <w:r>
         <w:rPr>
+          <w:rFonts w:ascii="Alata" w:hAnsi="Alata"/>
           <w:spacing w:val="-6"/>
         </w:rPr>
         <w:t xml:space="preserve"> </w:t>
       </w:r>
       <w:r>
-        <w:rPr/>
+        <w:rPr>
+          <w:rFonts w:ascii="Alata" w:hAnsi="Alata"/>
+        </w:rPr>
         <w:t>array</w:t>
       </w:r>
       <w:r>
         <w:rPr>
+          <w:rFonts w:ascii="Alata" w:hAnsi="Alata"/>
           <w:spacing w:val="-9"/>
         </w:rPr>
         <w:t xml:space="preserve"> </w:t>
       </w:r>
       <w:r>
-        <w:rPr/>
+        <w:rPr>
+          <w:rFonts w:ascii="Alata" w:hAnsi="Alata"/>
+        </w:rPr>
         <w:t>of</w:t>
       </w:r>
       <w:r>
         <w:rPr>
+          <w:rFonts w:ascii="Alata" w:hAnsi="Alata"/>
           <w:spacing w:val="-3"/>
         </w:rPr>
         <w:t xml:space="preserve"> </w:t>
       </w:r>
       <w:r>
         <w:rPr>
+          <w:rFonts w:ascii="Alata" w:hAnsi="Alata"/>
           <w:spacing w:val="-5"/>
         </w:rPr>
         <w:t>the</w:t>
@@ -2018,90 +3013,118 @@
         <w:bidi w:val="0"/>
         <w:ind w:start="4267" w:end="0" w:hanging="0"/>
         <w:jc w:val="start"/>
-        <w:rPr/>
+        <w:rPr>
+          <w:rFonts w:ascii="Alata" w:hAnsi="Alata"/>
+        </w:rPr>
       </w:pPr>
       <w:r>
-        <w:rPr/>
+        <w:rPr>
+          <w:rFonts w:ascii="Alata" w:hAnsi="Alata"/>
+        </w:rPr>
         <w:t>parameterized</w:t>
       </w:r>
       <w:r>
         <w:rPr>
+          <w:rFonts w:ascii="Alata" w:hAnsi="Alata"/>
           <w:spacing w:val="-6"/>
         </w:rPr>
         <w:t xml:space="preserve"> </w:t>
       </w:r>
       <w:r>
-        <w:rPr/>
+        <w:rPr>
+          <w:rFonts w:ascii="Alata" w:hAnsi="Alata"/>
+        </w:rPr>
         <w:t>object</w:t>
       </w:r>
       <w:r>
         <w:rPr>
+          <w:rFonts w:ascii="Alata" w:hAnsi="Alata"/>
           <w:spacing w:val="-5"/>
         </w:rPr>
         <w:t xml:space="preserve"> </w:t>
       </w:r>
       <w:r>
-        <w:rPr/>
+        <w:rPr>
+          <w:rFonts w:ascii="Alata" w:hAnsi="Alata"/>
+        </w:rPr>
         <w:t>and</w:t>
       </w:r>
       <w:r>
         <w:rPr>
+          <w:rFonts w:ascii="Alata" w:hAnsi="Alata"/>
           <w:spacing w:val="-3"/>
         </w:rPr>
         <w:t xml:space="preserve"> </w:t>
       </w:r>
       <w:r>
-        <w:rPr/>
+        <w:rPr>
+          <w:rFonts w:ascii="Alata" w:hAnsi="Alata"/>
+        </w:rPr>
         <w:t>stores</w:t>
       </w:r>
       <w:r>
         <w:rPr>
+          <w:rFonts w:ascii="Alata" w:hAnsi="Alata"/>
           <w:spacing w:val="-5"/>
         </w:rPr>
         <w:t xml:space="preserve"> </w:t>
       </w:r>
       <w:r>
-        <w:rPr/>
+        <w:rPr>
+          <w:rFonts w:ascii="Alata" w:hAnsi="Alata"/>
+        </w:rPr>
         <w:t>it</w:t>
       </w:r>
       <w:r>
         <w:rPr>
+          <w:rFonts w:ascii="Alata" w:hAnsi="Alata"/>
           <w:spacing w:val="-5"/>
         </w:rPr>
         <w:t xml:space="preserve"> </w:t>
       </w:r>
       <w:r>
-        <w:rPr/>
+        <w:rPr>
+          <w:rFonts w:ascii="Alata" w:hAnsi="Alata"/>
+        </w:rPr>
         <w:t>in</w:t>
       </w:r>
       <w:r>
         <w:rPr>
+          <w:rFonts w:ascii="Alata" w:hAnsi="Alata"/>
           <w:spacing w:val="-6"/>
         </w:rPr>
         <w:t xml:space="preserve"> </w:t>
       </w:r>
       <w:r>
-        <w:rPr/>
+        <w:rPr>
+          <w:rFonts w:ascii="Alata" w:hAnsi="Alata"/>
+        </w:rPr>
         <w:t>the</w:t>
       </w:r>
       <w:r>
         <w:rPr>
+          <w:rFonts w:ascii="Alata" w:hAnsi="Alata"/>
           <w:spacing w:val="-6"/>
         </w:rPr>
         <w:t xml:space="preserve"> </w:t>
       </w:r>
       <w:r>
-        <w:rPr/>
+        <w:rPr>
+          <w:rFonts w:ascii="Alata" w:hAnsi="Alata"/>
+        </w:rPr>
         <w:t>array</w:t>
       </w:r>
       <w:r>
         <w:rPr>
+          <w:rFonts w:ascii="Alata" w:hAnsi="Alata"/>
           <w:spacing w:val="-10"/>
         </w:rPr>
         <w:t xml:space="preserve"> </w:t>
       </w:r>
       <w:r>
-        <w:rPr/>
+        <w:rPr>
+          <w:rFonts w:ascii="Alata" w:hAnsi="Alata"/>
+        </w:rPr>
         <w:t>of the current object</w:t>
       </w:r>
     </w:p>
@@ -2117,107 +3140,138 @@
         <w:spacing w:before="121" w:after="0"/>
         <w:ind w:start="535" w:end="0" w:hanging="0"/>
         <w:jc w:val="start"/>
-        <w:rPr/>
+        <w:rPr>
+          <w:rFonts w:ascii="Alata" w:hAnsi="Alata"/>
+        </w:rPr>
       </w:pPr>
       <w:r>
-        <w:rPr/>
+        <w:rPr>
+          <w:rFonts w:ascii="Alata" w:hAnsi="Alata"/>
+        </w:rPr>
         <w:t>void</w:t>
       </w:r>
       <w:r>
         <w:rPr>
+          <w:rFonts w:ascii="Alata" w:hAnsi="Alata"/>
           <w:spacing w:val="-6"/>
         </w:rPr>
         <w:t xml:space="preserve"> </w:t>
       </w:r>
       <w:r>
-        <w:rPr/>
+        <w:rPr>
+          <w:rFonts w:ascii="Alata" w:hAnsi="Alata"/>
+        </w:rPr>
         <w:t>show(</w:t>
       </w:r>
       <w:r>
         <w:rPr>
+          <w:rFonts w:ascii="Alata" w:hAnsi="Alata"/>
           <w:spacing w:val="-6"/>
         </w:rPr>
         <w:t xml:space="preserve"> </w:t>
       </w:r>
       <w:r>
         <w:rPr>
+          <w:rFonts w:ascii="Alata" w:hAnsi="Alata"/>
           <w:spacing w:val="-10"/>
         </w:rPr>
         <w:t>)</w:t>
       </w:r>
       <w:r>
-        <w:rPr/>
+        <w:rPr>
+          <w:rFonts w:ascii="Alata" w:hAnsi="Alata"/>
+        </w:rPr>
         <w:tab/>
       </w:r>
       <w:r>
         <w:rPr>
+          <w:rFonts w:ascii="Alata" w:hAnsi="Alata"/>
           <w:spacing w:val="-10"/>
         </w:rPr>
         <w:t>:</w:t>
       </w:r>
       <w:r>
-        <w:rPr/>
+        <w:rPr>
+          <w:rFonts w:ascii="Alata" w:hAnsi="Alata"/>
+        </w:rPr>
         <w:tab/>
         <w:t>displays</w:t>
       </w:r>
       <w:r>
         <w:rPr>
+          <w:rFonts w:ascii="Alata" w:hAnsi="Alata"/>
           <w:spacing w:val="-7"/>
         </w:rPr>
         <w:t xml:space="preserve"> </w:t>
       </w:r>
       <w:r>
-        <w:rPr/>
+        <w:rPr>
+          <w:rFonts w:ascii="Alata" w:hAnsi="Alata"/>
+        </w:rPr>
         <w:t>the</w:t>
       </w:r>
       <w:r>
         <w:rPr>
+          <w:rFonts w:ascii="Alata" w:hAnsi="Alata"/>
           <w:spacing w:val="-7"/>
         </w:rPr>
         <w:t xml:space="preserve"> </w:t>
       </w:r>
       <w:r>
-        <w:rPr/>
+        <w:rPr>
+          <w:rFonts w:ascii="Alata" w:hAnsi="Alata"/>
+        </w:rPr>
         <w:t>array</w:t>
       </w:r>
       <w:r>
         <w:rPr>
+          <w:rFonts w:ascii="Alata" w:hAnsi="Alata"/>
           <w:spacing w:val="-9"/>
         </w:rPr>
         <w:t xml:space="preserve"> </w:t>
       </w:r>
       <w:r>
-        <w:rPr/>
+        <w:rPr>
+          <w:rFonts w:ascii="Alata" w:hAnsi="Alata"/>
+        </w:rPr>
         <w:t>elements</w:t>
       </w:r>
       <w:r>
         <w:rPr>
+          <w:rFonts w:ascii="Alata" w:hAnsi="Alata"/>
           <w:spacing w:val="-3"/>
         </w:rPr>
         <w:t xml:space="preserve"> </w:t>
       </w:r>
       <w:r>
-        <w:rPr/>
+        <w:rPr>
+          <w:rFonts w:ascii="Alata" w:hAnsi="Alata"/>
+        </w:rPr>
         <w:t>in</w:t>
       </w:r>
       <w:r>
         <w:rPr>
+          <w:rFonts w:ascii="Alata" w:hAnsi="Alata"/>
           <w:spacing w:val="-7"/>
         </w:rPr>
         <w:t xml:space="preserve"> </w:t>
       </w:r>
       <w:r>
-        <w:rPr/>
+        <w:rPr>
+          <w:rFonts w:ascii="Alata" w:hAnsi="Alata"/>
+        </w:rPr>
         <w:t>matrix</w:t>
       </w:r>
       <w:r>
         <w:rPr>
+          <w:rFonts w:ascii="Alata" w:hAnsi="Alata"/>
           <w:spacing w:val="-5"/>
         </w:rPr>
         <w:t xml:space="preserve"> </w:t>
       </w:r>
       <w:r>
         <w:rPr>
+          <w:rFonts w:ascii="Alata" w:hAnsi="Alata"/>
           <w:spacing w:val="-4"/>
         </w:rPr>
         <w:t>form</w:t>
@@ -2231,17 +3285,19 @@
         <w:ind w:start="113" w:end="38" w:hanging="0"/>
         <w:jc w:val="both"/>
         <w:rPr>
-          <w:sz w:val="24"/>
+          <w:rFonts w:ascii="Alata" w:hAnsi="Alata"/>
         </w:rPr>
       </w:pPr>
       <w:r>
         <w:rPr>
+          <w:rFonts w:ascii="Alata" w:hAnsi="Alata"/>
           <w:sz w:val="24"/>
         </w:rPr>
         <w:t>Define</w:t>
       </w:r>
       <w:r>
         <w:rPr>
+          <w:rFonts w:ascii="Alata" w:hAnsi="Alata"/>
           <w:spacing w:val="80"/>
           <w:sz w:val="24"/>
         </w:rPr>
@@ -2249,12 +3305,14 @@
       </w:r>
       <w:r>
         <w:rPr>
+          <w:rFonts w:ascii="Alata" w:hAnsi="Alata"/>
           <w:sz w:val="24"/>
         </w:rPr>
         <w:t>the</w:t>
       </w:r>
       <w:r>
         <w:rPr>
+          <w:rFonts w:ascii="Alata" w:hAnsi="Alata"/>
           <w:spacing w:val="80"/>
           <w:sz w:val="24"/>
         </w:rPr>
@@ -2262,12 +3320,14 @@
       </w:r>
       <w:r>
         <w:rPr>
+          <w:rFonts w:ascii="Alata" w:hAnsi="Alata"/>
           <w:sz w:val="24"/>
         </w:rPr>
         <w:t>class</w:t>
       </w:r>
       <w:r>
         <w:rPr>
+          <w:rFonts w:ascii="Alata" w:hAnsi="Alata"/>
           <w:spacing w:val="80"/>
           <w:sz w:val="24"/>
         </w:rPr>
@@ -2275,6 +3335,7 @@
       </w:r>
       <w:r>
         <w:rPr>
+          <w:rFonts w:ascii="Alata" w:hAnsi="Alata"/>
           <w:b/>
           <w:sz w:val="24"/>
         </w:rPr>
@@ -2282,6 +3343,7 @@
       </w:r>
       <w:r>
         <w:rPr>
+          <w:rFonts w:ascii="Alata" w:hAnsi="Alata"/>
           <w:b/>
           <w:spacing w:val="80"/>
           <w:sz w:val="24"/>
@@ -2290,12 +3352,14 @@
       </w:r>
       <w:r>
         <w:rPr>
+          <w:rFonts w:ascii="Alata" w:hAnsi="Alata"/>
           <w:sz w:val="24"/>
         </w:rPr>
         <w:t>giving</w:t>
       </w:r>
       <w:r>
         <w:rPr>
+          <w:rFonts w:ascii="Alata" w:hAnsi="Alata"/>
           <w:spacing w:val="80"/>
           <w:sz w:val="24"/>
         </w:rPr>
@@ -2303,12 +3367,14 @@
       </w:r>
       <w:r>
         <w:rPr>
+          <w:rFonts w:ascii="Alata" w:hAnsi="Alata"/>
           <w:sz w:val="24"/>
         </w:rPr>
         <w:t>details</w:t>
       </w:r>
       <w:r>
         <w:rPr>
+          <w:rFonts w:ascii="Alata" w:hAnsi="Alata"/>
           <w:spacing w:val="80"/>
           <w:sz w:val="24"/>
         </w:rPr>
@@ -2316,12 +3382,14 @@
       </w:r>
       <w:r>
         <w:rPr>
+          <w:rFonts w:ascii="Alata" w:hAnsi="Alata"/>
           <w:sz w:val="24"/>
         </w:rPr>
         <w:t>of</w:t>
       </w:r>
       <w:r>
         <w:rPr>
+          <w:rFonts w:ascii="Alata" w:hAnsi="Alata"/>
           <w:spacing w:val="80"/>
           <w:sz w:val="24"/>
         </w:rPr>
@@ -2329,12 +3397,14 @@
       </w:r>
       <w:r>
         <w:rPr>
+          <w:rFonts w:ascii="Alata" w:hAnsi="Alata"/>
           <w:sz w:val="24"/>
         </w:rPr>
         <w:t>the</w:t>
       </w:r>
       <w:r>
         <w:rPr>
+          <w:rFonts w:ascii="Alata" w:hAnsi="Alata"/>
           <w:spacing w:val="80"/>
           <w:sz w:val="24"/>
         </w:rPr>
@@ -2342,6 +3412,7 @@
       </w:r>
       <w:r>
         <w:rPr>
+          <w:rFonts w:ascii="Alata" w:hAnsi="Alata"/>
           <w:b/>
           <w:sz w:val="24"/>
         </w:rPr>
@@ -2349,6 +3420,7 @@
       </w:r>
       <w:r>
         <w:rPr>
+          <w:rFonts w:ascii="Alata" w:hAnsi="Alata"/>
           <w:b/>
           <w:spacing w:val="80"/>
           <w:sz w:val="24"/>
@@ -2357,6 +3429,7 @@
       </w:r>
       <w:r>
         <w:rPr>
+          <w:rFonts w:ascii="Alata" w:hAnsi="Alata"/>
           <w:b/>
           <w:sz w:val="24"/>
         </w:rPr>
@@ -2364,6 +3437,7 @@
       </w:r>
       <w:r>
         <w:rPr>
+          <w:rFonts w:ascii="Alata" w:hAnsi="Alata"/>
           <w:b/>
           <w:spacing w:val="80"/>
           <w:sz w:val="24"/>
@@ -2372,6 +3446,7 @@
       </w:r>
       <w:r>
         <w:rPr>
+          <w:rFonts w:ascii="Alata" w:hAnsi="Alata"/>
           <w:b/>
           <w:sz w:val="24"/>
         </w:rPr>
@@ -2379,6 +3454,7 @@
       </w:r>
       <w:r>
         <w:rPr>
+          <w:rFonts w:ascii="Alata" w:hAnsi="Alata"/>
           <w:b/>
           <w:spacing w:val="80"/>
           <w:sz w:val="24"/>
@@ -2387,6 +3463,7 @@
       </w:r>
       <w:r>
         <w:rPr>
+          <w:rFonts w:ascii="Alata" w:hAnsi="Alata"/>
           <w:b/>
           <w:sz w:val="24"/>
         </w:rPr>
@@ -2394,6 +3471,7 @@
       </w:r>
       <w:r>
         <w:rPr>
+          <w:rFonts w:ascii="Alata" w:hAnsi="Alata"/>
           <w:b/>
           <w:spacing w:val="80"/>
           <w:sz w:val="24"/>
@@ -2402,6 +3480,7 @@
       </w:r>
       <w:r>
         <w:rPr>
+          <w:rFonts w:ascii="Alata" w:hAnsi="Alata"/>
           <w:b/>
           <w:sz w:val="24"/>
         </w:rPr>
@@ -2409,12 +3488,14 @@
       </w:r>
       <w:r>
         <w:rPr>
+          <w:rFonts w:ascii="Alata" w:hAnsi="Alata"/>
           <w:sz w:val="24"/>
         </w:rPr>
         <w:t xml:space="preserve">, </w:t>
       </w:r>
       <w:r>
         <w:rPr>
+          <w:rFonts w:ascii="Alata" w:hAnsi="Alata"/>
           <w:b/>
           <w:sz w:val="24"/>
         </w:rPr>
@@ -2422,12 +3503,14 @@
       </w:r>
       <w:r>
         <w:rPr>
+          <w:rFonts w:ascii="Alata" w:hAnsi="Alata"/>
           <w:sz w:val="24"/>
         </w:rPr>
         <w:t xml:space="preserve">and </w:t>
       </w:r>
       <w:r>
         <w:rPr>
+          <w:rFonts w:ascii="Alata" w:hAnsi="Alata"/>
           <w:b/>
           <w:sz w:val="24"/>
         </w:rPr>
@@ -2435,12 +3518,14 @@
       </w:r>
       <w:r>
         <w:rPr>
+          <w:rFonts w:ascii="Alata" w:hAnsi="Alata"/>
           <w:sz w:val="24"/>
         </w:rPr>
         <w:t>.</w:t>
       </w:r>
       <w:r>
         <w:rPr>
+          <w:rFonts w:ascii="Alata" w:hAnsi="Alata"/>
           <w:spacing w:val="40"/>
           <w:sz w:val="24"/>
         </w:rPr>
@@ -2448,12 +3533,14 @@
       </w:r>
       <w:r>
         <w:rPr>
+          <w:rFonts w:ascii="Alata" w:hAnsi="Alata"/>
           <w:sz w:val="24"/>
         </w:rPr>
         <w:t xml:space="preserve">Define the </w:t>
       </w:r>
       <w:r>
         <w:rPr>
+          <w:rFonts w:ascii="Alata" w:hAnsi="Alata"/>
           <w:b/>
           <w:sz w:val="24"/>
         </w:rPr>
@@ -2461,6 +3548,7 @@
       </w:r>
       <w:r>
         <w:rPr>
+          <w:rFonts w:ascii="Alata" w:hAnsi="Alata"/>
           <w:sz w:val="24"/>
         </w:rPr>
         <w:t>function to create objects and call the functions accordingly to enable the task.</w:t>
@@ -2473,6 +3561,7 @@
       <w:pgNumType w:fmt="decimal"/>
       <w:formProt w:val="false"/>
       <w:textDirection w:val="lrTb"/>
+      <w:docGrid w:type="default" w:linePitch="100" w:charSpace="0"/>
     </w:sectPr>
   </w:body>
 </w:document>
@@ -2501,7 +3590,10 @@
     <w:qFormat/>
     <w:pPr>
       <w:widowControl w:val="false"/>
+      <w:suppressAutoHyphens w:val="true"/>
       <w:bidi w:val="0"/>
+      <w:spacing w:before="0" w:after="0"/>
+      <w:jc w:val="start"/>
     </w:pPr>
     <w:rPr>
       <w:rFonts w:ascii="Liberation Serif" w:hAnsi="Liberation Serif" w:eastAsia="Noto Serif CJK SC" w:cs="Lohit Devanagari"/>
@@ -2602,5 +3694,12 @@
       <w:lang w:val="en-US" w:eastAsia="en-US" w:bidi="ar-SA"/>
     </w:rPr>
   </w:style>
+  <w:style w:type="paragraph" w:styleId="FrameContents">
+    <w:name w:val="Frame Contents"/>
+    <w:basedOn w:val="Normal"/>
+    <w:qFormat/>
+    <w:pPr/>
+    <w:rPr/>
+  </w:style>
 </w:styles>
 </file>